--- a/CT7202_Assignment.docx
+++ b/CT7202_Assignment.docx
@@ -3,7 +3,6 @@
 <w:document xmlns:wpc="http://schemas.microsoft.com/office/word/2010/wordprocessingCanvas" xmlns:cx="http://schemas.microsoft.com/office/drawing/2014/chartex" xmlns:cx1="http://schemas.microsoft.com/office/drawing/2015/9/8/chartex" xmlns:cx2="http://schemas.microsoft.com/office/drawing/2015/10/21/chartex" xmlns:cx3="http://schemas.microsoft.com/office/drawing/2016/5/9/chartex" xmlns:cx4="http://schemas.microsoft.com/office/drawing/2016/5/10/chartex" xmlns:cx5="http://schemas.microsoft.com/office/drawing/2016/5/11/chartex" xmlns:cx6="http://schemas.microsoft.com/office/drawing/2016/5/12/chartex" xmlns:cx7="http://schemas.microsoft.com/office/drawing/2016/5/13/chartex" xmlns:cx8="http://schemas.microsoft.com/office/drawing/2016/5/14/chartex" xmlns:mc="http://schemas.openxmlformats.org/markup-compatibility/2006" xmlns:aink="http://schemas.microsoft.com/office/drawing/2016/ink" xmlns:am3d="http://schemas.microsoft.com/office/drawing/2017/model3d" xmlns:o="urn:schemas-microsoft-com:office:office" xmlns:r="http://schemas.openxmlformats.org/officeDocument/2006/relationships" xmlns:m="http://schemas.openxmlformats.org/officeDocument/2006/math" xmlns:v="urn:schemas-microsoft-com:vml" xmlns:wp14="http://schemas.microsoft.com/office/word/2010/wordprocessingDrawing" xmlns:wp="http://schemas.openxmlformats.org/drawingml/2006/wordprocessingDrawing" xmlns:w10="urn:schemas-microsoft-com:office:word" xmlns:w="http://schemas.openxmlformats.org/wordprocessingml/2006/main" xmlns:w14="http://schemas.microsoft.com/office/word/2010/wordml" xmlns:w15="http://schemas.microsoft.com/office/word/2012/wordml" xmlns:w16cex="http://schemas.microsoft.com/office/word/2018/wordml/cex" xmlns:w16cid="http://schemas.microsoft.com/office/word/2016/wordml/cid" xmlns:w16="http://schemas.microsoft.com/office/word/2018/wordml" xmlns:w16sdtdh="http://schemas.microsoft.com/office/word/2020/wordml/sdtdatahash" xmlns:w16se="http://schemas.microsoft.com/office/word/2015/wordml/symex" xmlns:wpg="http://schemas.microsoft.com/office/word/2010/wordprocessingGroup" xmlns:wpi="http://schemas.microsoft.com/office/word/2010/wordprocessingInk" xmlns:wne="http://schemas.microsoft.com/office/word/2006/wordml" xmlns:wps="http://schemas.microsoft.com/office/word/2010/wordprocessingShape" mc:Ignorable="w14 w15 w16se w16cid w16 w16cex w16sdtdh wp14">
   <w:body>
     <w:p/>
-    <w:p/>
     <w:p>
       <w:pPr>
         <w:rPr>
@@ -24,6 +23,441 @@
           <w:szCs w:val="28"/>
           <w:lang w:val="en-US"/>
         </w:rPr>
+        <w:t>Introduction</w:t>
+      </w:r>
+    </w:p>
+    <w:p>
+      <w:pPr>
+        <w:rPr>
+          <w:rFonts w:asciiTheme="majorHAnsi" w:hAnsiTheme="majorHAnsi" w:cstheme="majorHAnsi"/>
+          <w:lang w:val="en-US"/>
+        </w:rPr>
+      </w:pPr>
+    </w:p>
+    <w:p>
+      <w:pPr>
+        <w:rPr>
+          <w:lang w:val="en-US"/>
+        </w:rPr>
+      </w:pPr>
+      <w:r>
+        <w:rPr>
+          <w:lang w:val="en-JP"/>
+        </w:rPr>
+        <w:t>The Crown Prosecution Service (CPS) </w:t>
+      </w:r>
+      <w:r>
+        <w:rPr>
+          <w:lang w:val="en-US"/>
+        </w:rPr>
+        <w:t xml:space="preserve">publishes a report monthly on </w:t>
+      </w:r>
+      <w:r>
+        <w:rPr>
+          <w:lang w:val="en-JP"/>
+        </w:rPr>
+        <w:t xml:space="preserve">outcome of CPS proceedings in magistrates' courts and in the </w:t>
+      </w:r>
+      <w:r>
+        <w:rPr>
+          <w:lang w:val="en-US"/>
+        </w:rPr>
+        <w:t>c</w:t>
+      </w:r>
+      <w:r>
+        <w:rPr>
+          <w:lang w:val="en-JP"/>
+        </w:rPr>
+        <w:t xml:space="preserve">rown </w:t>
+      </w:r>
+      <w:r>
+        <w:rPr>
+          <w:lang w:val="en-US"/>
+        </w:rPr>
+        <w:t>c</w:t>
+      </w:r>
+      <w:r>
+        <w:rPr>
+          <w:lang w:val="en-JP"/>
+        </w:rPr>
+        <w:t>ourt by principal offence category.</w:t>
+      </w:r>
+      <w:r>
+        <w:rPr>
+          <w:lang w:val="en-US"/>
+        </w:rPr>
+        <w:t xml:space="preserve"> The data set contains XXXXXX </w:t>
+      </w:r>
+      <w:r>
+        <w:rPr>
+          <w:lang w:val="en-JP"/>
+        </w:rPr>
+        <w:t>monthly analysis</w:t>
+      </w:r>
+      <w:r>
+        <w:rPr>
+          <w:lang w:val="en-US"/>
+        </w:rPr>
+        <w:t xml:space="preserve"> data for the twenty four months period from July 2015 after </w:t>
+      </w:r>
+      <w:r>
+        <w:rPr>
+          <w:lang w:val="en-JP"/>
+        </w:rPr>
+        <w:t>new</w:t>
+      </w:r>
+      <w:r>
+        <w:rPr>
+          <w:lang w:val="en-US"/>
+        </w:rPr>
+        <w:t xml:space="preserve"> the new</w:t>
+      </w:r>
+      <w:r>
+        <w:rPr>
+          <w:lang w:val="en-JP"/>
+        </w:rPr>
+        <w:t xml:space="preserve"> data assurance regime</w:t>
+      </w:r>
+      <w:r>
+        <w:rPr>
+          <w:lang w:val="en-US"/>
+        </w:rPr>
+        <w:t xml:space="preserve"> was introduced</w:t>
+      </w:r>
+      <w:sdt>
+        <w:sdtPr>
+          <w:rPr>
+            <w:lang w:val="en-US"/>
+          </w:rPr>
+          <w:id w:val="-446704266"/>
+          <w:citation/>
+        </w:sdtPr>
+        <w:sdtContent>
+          <w:r>
+            <w:rPr>
+              <w:lang w:val="en-US"/>
+            </w:rPr>
+            <w:fldChar w:fldCharType="begin"/>
+          </w:r>
+          <w:r>
+            <w:rPr>
+              <w:lang w:val="en-US"/>
+            </w:rPr>
+            <w:instrText xml:space="preserve"> CITATION The22 \l 1033 </w:instrText>
+          </w:r>
+          <w:r>
+            <w:rPr>
+              <w:lang w:val="en-US"/>
+            </w:rPr>
+            <w:fldChar w:fldCharType="separate"/>
+          </w:r>
+          <w:r>
+            <w:rPr>
+              <w:noProof/>
+              <w:lang w:val="en-US"/>
+            </w:rPr>
+            <w:t xml:space="preserve"> </w:t>
+          </w:r>
+          <w:r>
+            <w:rPr>
+              <w:noProof/>
+              <w:lang w:val="en-US"/>
+            </w:rPr>
+            <w:t>[1]</w:t>
+          </w:r>
+          <w:r>
+            <w:rPr>
+              <w:lang w:val="en-US"/>
+            </w:rPr>
+            <w:fldChar w:fldCharType="end"/>
+          </w:r>
+        </w:sdtContent>
+      </w:sdt>
+      <w:r>
+        <w:rPr>
+          <w:lang w:val="en-US"/>
+        </w:rPr>
+        <w:t>.</w:t>
+      </w:r>
+      <w:r>
+        <w:rPr>
+          <w:lang w:val="en-JP"/>
+        </w:rPr>
+        <w:t xml:space="preserve"> </w:t>
+      </w:r>
+      <w:r>
+        <w:rPr>
+          <w:lang w:val="en-US"/>
+        </w:rPr>
+        <w:t xml:space="preserve">The report contains number and </w:t>
+      </w:r>
+      <w:r>
+        <w:rPr>
+          <w:lang w:val="en-US"/>
+        </w:rPr>
+        <w:t>percentages</w:t>
+      </w:r>
+      <w:r>
+        <w:rPr>
+          <w:lang w:val="en-US"/>
+        </w:rPr>
+        <w:t xml:space="preserve"> of convictions and unsuccessful conviction by defendant basis. One court case can represent several observations in the data set according to the number of defendants</w:t>
+      </w:r>
+      <w:sdt>
+        <w:sdtPr>
+          <w:rPr>
+            <w:lang w:val="en-US"/>
+          </w:rPr>
+          <w:id w:val="-716972041"/>
+          <w:citation/>
+        </w:sdtPr>
+        <w:sdtContent>
+          <w:r>
+            <w:rPr>
+              <w:lang w:val="en-US"/>
+            </w:rPr>
+            <w:fldChar w:fldCharType="begin"/>
+          </w:r>
+          <w:r>
+            <w:rPr>
+              <w:lang w:val="en-US"/>
+            </w:rPr>
+            <w:instrText xml:space="preserve"> CITATION The22 \l 1033 </w:instrText>
+          </w:r>
+          <w:r>
+            <w:rPr>
+              <w:lang w:val="en-US"/>
+            </w:rPr>
+            <w:fldChar w:fldCharType="separate"/>
+          </w:r>
+          <w:r>
+            <w:rPr>
+              <w:noProof/>
+              <w:lang w:val="en-US"/>
+            </w:rPr>
+            <w:t xml:space="preserve"> </w:t>
+          </w:r>
+          <w:r>
+            <w:rPr>
+              <w:noProof/>
+              <w:lang w:val="en-US"/>
+            </w:rPr>
+            <w:t>[1]</w:t>
+          </w:r>
+          <w:r>
+            <w:rPr>
+              <w:lang w:val="en-US"/>
+            </w:rPr>
+            <w:fldChar w:fldCharType="end"/>
+          </w:r>
+        </w:sdtContent>
+      </w:sdt>
+      <w:r>
+        <w:rPr>
+          <w:lang w:val="en-US"/>
+        </w:rPr>
+        <w:t>. Principal offence is deciding at the time of case finalization they can be one of</w:t>
+      </w:r>
+      <w:r>
+        <w:rPr>
+          <w:lang w:val="en-JP"/>
+        </w:rPr>
+        <w:t xml:space="preserve"> homicide, offences against the person, sexual offences, burglary, robbery, theft and handling, fraud and forgery, criminal damage, drugs offences, public order, motoring, and all other offences excluding motoring.</w:t>
+      </w:r>
+      <w:r>
+        <w:rPr>
+          <w:lang w:val="en-US"/>
+        </w:rPr>
+        <w:t xml:space="preserve"> The data set also contains column for </w:t>
+      </w:r>
+      <w:r>
+        <w:t>administrative</w:t>
+      </w:r>
+      <w:r>
+        <w:rPr>
+          <w:lang w:val="en-JP"/>
+        </w:rPr>
+        <w:t xml:space="preserve"> finalisations</w:t>
+      </w:r>
+      <w:r>
+        <w:rPr>
+          <w:lang w:val="en-US"/>
+        </w:rPr>
+        <w:t xml:space="preserve">, the cases which could not proceed due to </w:t>
+      </w:r>
+      <w:r>
+        <w:rPr>
+          <w:lang w:val="en-JP"/>
+        </w:rPr>
+        <w:t>a</w:t>
+      </w:r>
+      <w:r>
+        <w:rPr>
+          <w:lang w:val="en-US"/>
+        </w:rPr>
+        <w:t>n</w:t>
+      </w:r>
+      <w:r>
+        <w:rPr>
+          <w:lang w:val="en-JP"/>
+        </w:rPr>
+        <w:t xml:space="preserve"> </w:t>
+      </w:r>
+      <w:r>
+        <w:rPr>
+          <w:lang w:val="en-US"/>
+        </w:rPr>
+        <w:t xml:space="preserve">administrative issue such as </w:t>
+      </w:r>
+      <w:r>
+        <w:rPr>
+          <w:lang w:val="en-JP"/>
+        </w:rPr>
+        <w:t>unexecuted</w:t>
+      </w:r>
+      <w:r>
+        <w:t xml:space="preserve"> </w:t>
+      </w:r>
+      <w:r>
+        <w:rPr>
+          <w:lang w:val="en-JP"/>
+        </w:rPr>
+        <w:t xml:space="preserve">warrant for the arrest of the defendant, or </w:t>
+      </w:r>
+      <w:r>
+        <w:rPr>
+          <w:lang w:val="en-US"/>
+        </w:rPr>
+        <w:t>summons have not served by the police because they were unable to trace the defendant,</w:t>
+      </w:r>
+      <w:r>
+        <w:rPr>
+          <w:lang w:val="en-JP"/>
+        </w:rPr>
+        <w:t xml:space="preserve"> or the defendant has died or </w:t>
+      </w:r>
+      <w:r>
+        <w:rPr>
+          <w:lang w:val="en-US"/>
+        </w:rPr>
+        <w:t xml:space="preserve">is </w:t>
+      </w:r>
+      <w:r>
+        <w:rPr>
+          <w:lang w:val="en-JP"/>
+        </w:rPr>
+        <w:t>unfit to plea</w:t>
+      </w:r>
+      <w:r>
+        <w:rPr>
+          <w:lang w:val="en-US"/>
+        </w:rPr>
+        <w:t>d</w:t>
+      </w:r>
+      <w:r>
+        <w:rPr>
+          <w:lang w:val="en-JP"/>
+        </w:rPr>
+        <w:t>.</w:t>
+      </w:r>
+      <w:r>
+        <w:rPr>
+          <w:lang w:val="en-US"/>
+        </w:rPr>
+        <w:t xml:space="preserve"> These cases are summarized without </w:t>
+      </w:r>
+      <w:r>
+        <w:t>categorising</w:t>
+      </w:r>
+      <w:r>
+        <w:rPr>
+          <w:lang w:val="en-US"/>
+        </w:rPr>
+        <w:t xml:space="preserve"> by into principal offences</w:t>
+      </w:r>
+      <w:sdt>
+        <w:sdtPr>
+          <w:rPr>
+            <w:lang w:val="en-US"/>
+          </w:rPr>
+          <w:id w:val="-745808837"/>
+          <w:citation/>
+        </w:sdtPr>
+        <w:sdtContent>
+          <w:r>
+            <w:rPr>
+              <w:lang w:val="en-US"/>
+            </w:rPr>
+            <w:fldChar w:fldCharType="begin"/>
+          </w:r>
+          <w:r>
+            <w:rPr>
+              <w:lang w:val="en-US"/>
+            </w:rPr>
+            <w:instrText xml:space="preserve"> CITATION The22 \l 1033 </w:instrText>
+          </w:r>
+          <w:r>
+            <w:rPr>
+              <w:lang w:val="en-US"/>
+            </w:rPr>
+            <w:fldChar w:fldCharType="separate"/>
+          </w:r>
+          <w:r>
+            <w:rPr>
+              <w:noProof/>
+              <w:lang w:val="en-US"/>
+            </w:rPr>
+            <w:t xml:space="preserve"> </w:t>
+          </w:r>
+          <w:r>
+            <w:rPr>
+              <w:noProof/>
+              <w:lang w:val="en-US"/>
+            </w:rPr>
+            <w:t>[1]</w:t>
+          </w:r>
+          <w:r>
+            <w:rPr>
+              <w:lang w:val="en-US"/>
+            </w:rPr>
+            <w:fldChar w:fldCharType="end"/>
+          </w:r>
+        </w:sdtContent>
+      </w:sdt>
+      <w:r>
+        <w:rPr>
+          <w:lang w:val="en-US"/>
+        </w:rPr>
+        <w:t>.</w:t>
+      </w:r>
+    </w:p>
+    <w:p>
+      <w:pPr>
+        <w:rPr>
+          <w:lang w:val="en-JP"/>
+        </w:rPr>
+      </w:pPr>
+    </w:p>
+    <w:p>
+      <w:pPr>
+        <w:rPr>
+          <w:rFonts w:asciiTheme="majorHAnsi" w:hAnsiTheme="majorHAnsi" w:cstheme="majorHAnsi"/>
+          <w:b/>
+          <w:bCs/>
+          <w:sz w:val="28"/>
+          <w:szCs w:val="28"/>
+          <w:lang w:val="en-US"/>
+        </w:rPr>
+      </w:pPr>
+      <w:r>
+        <w:rPr>
+          <w:rFonts w:asciiTheme="majorHAnsi" w:hAnsiTheme="majorHAnsi" w:cstheme="majorHAnsi"/>
+          <w:b/>
+          <w:bCs/>
+          <w:sz w:val="28"/>
+          <w:szCs w:val="28"/>
+          <w:lang w:val="en-US"/>
+        </w:rPr>
         <w:t>Data Cleaning</w:t>
       </w:r>
     </w:p>
@@ -112,6 +546,13 @@
           <w:lang w:val="en-US"/>
         </w:rPr>
       </w:pPr>
+    </w:p>
+    <w:p>
+      <w:pPr>
+        <w:rPr>
+          <w:lang w:val="en-US"/>
+        </w:rPr>
+      </w:pPr>
       <w:r>
         <w:rPr>
           <w:lang w:val="en-US"/>
@@ -160,8 +601,1518 @@
         </w:rPr>
         <w:t>converted to numeric values.</w:t>
       </w:r>
+      <w:r>
+        <w:rPr>
+          <w:lang w:val="en-US"/>
+        </w:rPr>
+        <w:t xml:space="preserve"> Because numeric values, support more analysis method than character values. Which then enable to draw more insight to the data.</w:t>
+      </w:r>
+    </w:p>
+    <w:p>
+      <w:pPr>
+        <w:rPr>
+          <w:lang w:val="en-US"/>
+        </w:rPr>
+      </w:pPr>
+    </w:p>
+    <w:p>
+      <w:pPr>
+        <w:rPr>
+          <w:lang w:val="en-US"/>
+        </w:rPr>
+      </w:pPr>
+      <w:r>
+        <w:rPr>
+          <w:lang w:val="en-US"/>
+        </w:rPr>
+        <w:t>Then after round of data visualizing, noticed the data set contained row for the national values of the principal offences court outcomes. As shown in Figure 1.1. national values which are much larger than all the other values, hinders the data visualizing and identifying patterns and prominent features. Hence the national data has separated from the data set and copied to another data frame.</w:t>
+      </w:r>
+    </w:p>
+    <w:p>
+      <w:pPr>
+        <w:rPr>
+          <w:lang w:val="en-US"/>
+        </w:rPr>
+      </w:pPr>
+    </w:p>
+    <w:p>
+      <w:pPr>
+        <w:rPr>
+          <w:lang w:val="en-US"/>
+        </w:rPr>
+      </w:pPr>
+      <w:r>
+        <w:rPr>
+          <w:lang w:val="en-US"/>
+        </w:rPr>
+        <w:t xml:space="preserve">Then another data frame was created combining all the data sets to create a time series data set. As a preparation do the integration, a new variable </w:t>
+      </w:r>
+      <w:r>
+        <w:rPr>
+          <w:i/>
+          <w:iCs/>
+          <w:lang w:val="en-US"/>
+        </w:rPr>
+        <w:t>Date</w:t>
+      </w:r>
+      <w:r>
+        <w:rPr>
+          <w:lang w:val="en-US"/>
+        </w:rPr>
+        <w:t xml:space="preserve"> was introduced to all the data sets, even the data set only had the month and year, date was added as first day of the respective month for the simplicity.</w:t>
+      </w:r>
+    </w:p>
+    <w:p>
+      <w:pPr>
+        <w:rPr>
+          <w:lang w:val="en-US"/>
+        </w:rPr>
+      </w:pPr>
+      <w:r>
+        <w:rPr>
+          <w:lang w:val="en-US"/>
+        </w:rPr>
+        <w:t xml:space="preserve">Column </w:t>
+      </w:r>
+      <w:r>
+        <w:rPr>
+          <w:i/>
+          <w:iCs/>
+          <w:lang w:val="en-US"/>
+        </w:rPr>
+        <w:t>p</w:t>
+      </w:r>
+      <w:r>
+        <w:rPr>
+          <w:i/>
+          <w:iCs/>
+          <w:lang w:val="en-US"/>
+        </w:rPr>
+        <w:t xml:space="preserve">ercentage of L </w:t>
+      </w:r>
+      <w:r>
+        <w:rPr>
+          <w:i/>
+          <w:iCs/>
+          <w:lang w:val="en-US"/>
+        </w:rPr>
+        <w:t>m</w:t>
+      </w:r>
+      <w:r>
+        <w:rPr>
+          <w:i/>
+          <w:iCs/>
+          <w:lang w:val="en-US"/>
+        </w:rPr>
+        <w:t xml:space="preserve">otoring </w:t>
+      </w:r>
+      <w:r>
+        <w:rPr>
+          <w:i/>
+          <w:iCs/>
+          <w:lang w:val="en-US"/>
+        </w:rPr>
+        <w:t>o</w:t>
+      </w:r>
+      <w:r>
+        <w:rPr>
+          <w:i/>
+          <w:iCs/>
+          <w:lang w:val="en-US"/>
+        </w:rPr>
+        <w:t xml:space="preserve">ffences </w:t>
+      </w:r>
+      <w:r>
+        <w:rPr>
+          <w:i/>
+          <w:iCs/>
+          <w:lang w:val="en-US"/>
+        </w:rPr>
+        <w:t>u</w:t>
+      </w:r>
+      <w:r>
+        <w:rPr>
+          <w:i/>
+          <w:iCs/>
+          <w:lang w:val="en-US"/>
+        </w:rPr>
+        <w:t>nsuccessful</w:t>
+      </w:r>
+      <w:r>
+        <w:rPr>
+          <w:lang w:val="en-US"/>
+        </w:rPr>
+        <w:t xml:space="preserve"> has removed from the data set </w:t>
+      </w:r>
+      <w:r>
+        <w:rPr>
+          <w:lang w:val="en-US"/>
+        </w:rPr>
+        <w:t>as this column has values only 100 and NA</w:t>
+      </w:r>
+      <w:r>
+        <w:rPr>
+          <w:lang w:val="en-US"/>
+        </w:rPr>
+        <w:t xml:space="preserve">. Hence the column has no data variation resulting it not being valuable to analysis for pattern recognition or prediction. </w:t>
+      </w:r>
+    </w:p>
+    <w:p>
+      <w:pPr>
+        <w:rPr>
+          <w:lang w:val="en-US"/>
+        </w:rPr>
+      </w:pPr>
+    </w:p>
+    <w:p>
+      <w:pPr>
+        <w:rPr>
+          <w:lang w:val="en-US"/>
+        </w:rPr>
+      </w:pPr>
+    </w:p>
+    <w:p>
+      <w:pPr>
+        <w:rPr>
+          <w:rFonts w:asciiTheme="majorHAnsi" w:hAnsiTheme="majorHAnsi" w:cstheme="majorHAnsi"/>
+          <w:b/>
+          <w:bCs/>
+          <w:sz w:val="28"/>
+          <w:szCs w:val="28"/>
+          <w:lang w:val="en-US"/>
+        </w:rPr>
+      </w:pPr>
+      <w:r>
+        <w:rPr>
+          <w:rFonts w:asciiTheme="majorHAnsi" w:hAnsiTheme="majorHAnsi" w:cstheme="majorHAnsi"/>
+          <w:b/>
+          <w:bCs/>
+          <w:sz w:val="28"/>
+          <w:szCs w:val="28"/>
+          <w:lang w:val="en-US"/>
+        </w:rPr>
+        <w:t>Descriptive analysis</w:t>
+      </w:r>
+    </w:p>
+    <w:p>
+      <w:pPr>
+        <w:rPr>
+          <w:lang w:val="en-US"/>
+        </w:rPr>
+      </w:pPr>
+    </w:p>
+    <w:p>
+      <w:pPr>
+        <w:rPr>
+          <w:lang w:val="en-US"/>
+        </w:rPr>
+      </w:pPr>
+    </w:p>
+    <w:p>
+      <w:pPr>
+        <w:rPr>
+          <w:lang w:val="en-US"/>
+        </w:rPr>
+      </w:pPr>
+    </w:p>
+    <w:p>
+      <w:pPr>
+        <w:rPr>
+          <w:lang w:val="en-US"/>
+        </w:rPr>
+      </w:pPr>
+    </w:p>
+    <w:p>
+      <w:pPr>
+        <w:rPr>
+          <w:lang w:val="en-US"/>
+        </w:rPr>
+      </w:pPr>
+    </w:p>
+    <w:p>
+      <w:pPr>
+        <w:rPr>
+          <w:lang w:val="en-US"/>
+        </w:rPr>
+      </w:pPr>
+    </w:p>
+    <w:p>
+      <w:pPr>
+        <w:rPr>
+          <w:lang w:val="en-US"/>
+        </w:rPr>
+      </w:pPr>
+      <w:r>
+        <w:rPr>
+          <w:lang w:val="en-US"/>
+        </w:rPr>
+        <w:t>National</w:t>
+      </w:r>
+    </w:p>
+    <w:p>
+      <w:pPr>
+        <w:rPr>
+          <w:lang w:val="en-US"/>
+        </w:rPr>
+      </w:pPr>
+    </w:p>
+    <w:tbl>
+      <w:tblPr>
+        <w:tblStyle w:val="TableGrid"/>
+        <w:tblW w:w="0" w:type="auto"/>
+        <w:tblLook w:val="04A0" w:firstRow="1" w:lastRow="0" w:firstColumn="1" w:lastColumn="0" w:noHBand="0" w:noVBand="1"/>
+      </w:tblPr>
+      <w:tblGrid>
+        <w:gridCol w:w="4675"/>
+        <w:gridCol w:w="4675"/>
+      </w:tblGrid>
+      <w:tr>
+        <w:tc>
+          <w:tcPr>
+            <w:tcW w:w="4675" w:type="dxa"/>
+          </w:tcPr>
+          <w:p>
+            <w:pPr>
+              <w:rPr>
+                <w:lang w:val="en-US"/>
+              </w:rPr>
+            </w:pPr>
+            <w:r>
+              <w:rPr>
+                <w:noProof/>
+                <w:lang w:val="en-US"/>
+              </w:rPr>
+              <w:drawing>
+                <wp:inline distT="0" distB="0" distL="0" distR="0" wp14:anchorId="46B5D02B" wp14:editId="1B17E2F8">
+                  <wp:extent cx="2876550" cy="2265591"/>
+                  <wp:effectExtent l="0" t="0" r="0" b="0"/>
+                  <wp:docPr id="17" name="Picture 17" descr="Chart, bar chart&#10;&#10;Description automatically generated"/>
+                  <wp:cNvGraphicFramePr>
+                    <a:graphicFrameLocks xmlns:a="http://schemas.openxmlformats.org/drawingml/2006/main" noChangeAspect="1"/>
+                  </wp:cNvGraphicFramePr>
+                  <a:graphic xmlns:a="http://schemas.openxmlformats.org/drawingml/2006/main">
+                    <a:graphicData uri="http://schemas.openxmlformats.org/drawingml/2006/picture">
+                      <pic:pic xmlns:pic="http://schemas.openxmlformats.org/drawingml/2006/picture">
+                        <pic:nvPicPr>
+                          <pic:cNvPr id="17" name="Picture 17" descr="Chart, bar chart&#10;&#10;Description automatically generated"/>
+                          <pic:cNvPicPr/>
+                        </pic:nvPicPr>
+                        <pic:blipFill>
+                          <a:blip r:embed="rId7" cstate="print">
+                            <a:extLst>
+                              <a:ext uri="{28A0092B-C50C-407E-A947-70E740481C1C}">
+                                <a14:useLocalDpi xmlns:a14="http://schemas.microsoft.com/office/drawing/2010/main" val="0"/>
+                              </a:ext>
+                            </a:extLst>
+                          </a:blip>
+                          <a:stretch>
+                            <a:fillRect/>
+                          </a:stretch>
+                        </pic:blipFill>
+                        <pic:spPr>
+                          <a:xfrm>
+                            <a:off x="0" y="0"/>
+                            <a:ext cx="2937902" cy="2313913"/>
+                          </a:xfrm>
+                          <a:prstGeom prst="rect">
+                            <a:avLst/>
+                          </a:prstGeom>
+                        </pic:spPr>
+                      </pic:pic>
+                    </a:graphicData>
+                  </a:graphic>
+                </wp:inline>
+              </w:drawing>
+            </w:r>
+          </w:p>
+        </w:tc>
+        <w:tc>
+          <w:tcPr>
+            <w:tcW w:w="4675" w:type="dxa"/>
+          </w:tcPr>
+          <w:p>
+            <w:pPr>
+              <w:rPr>
+                <w:lang w:val="en-US"/>
+              </w:rPr>
+            </w:pPr>
+            <w:r>
+              <w:rPr>
+                <w:noProof/>
+                <w:lang w:val="en-US"/>
+              </w:rPr>
+              <w:drawing>
+                <wp:inline distT="0" distB="0" distL="0" distR="0" wp14:anchorId="2757C098" wp14:editId="78BB01D1">
+                  <wp:extent cx="2875858" cy="2265045"/>
+                  <wp:effectExtent l="0" t="0" r="0" b="0"/>
+                  <wp:docPr id="18" name="Picture 18" descr="Chart, bar chart&#10;&#10;Description automatically generated"/>
+                  <wp:cNvGraphicFramePr>
+                    <a:graphicFrameLocks xmlns:a="http://schemas.openxmlformats.org/drawingml/2006/main" noChangeAspect="1"/>
+                  </wp:cNvGraphicFramePr>
+                  <a:graphic xmlns:a="http://schemas.openxmlformats.org/drawingml/2006/main">
+                    <a:graphicData uri="http://schemas.openxmlformats.org/drawingml/2006/picture">
+                      <pic:pic xmlns:pic="http://schemas.openxmlformats.org/drawingml/2006/picture">
+                        <pic:nvPicPr>
+                          <pic:cNvPr id="18" name="Picture 18" descr="Chart, bar chart&#10;&#10;Description automatically generated"/>
+                          <pic:cNvPicPr/>
+                        </pic:nvPicPr>
+                        <pic:blipFill>
+                          <a:blip r:embed="rId8" cstate="print">
+                            <a:extLst>
+                              <a:ext uri="{28A0092B-C50C-407E-A947-70E740481C1C}">
+                                <a14:useLocalDpi xmlns:a14="http://schemas.microsoft.com/office/drawing/2010/main" val="0"/>
+                              </a:ext>
+                            </a:extLst>
+                          </a:blip>
+                          <a:stretch>
+                            <a:fillRect/>
+                          </a:stretch>
+                        </pic:blipFill>
+                        <pic:spPr>
+                          <a:xfrm>
+                            <a:off x="0" y="0"/>
+                            <a:ext cx="2922534" cy="2301808"/>
+                          </a:xfrm>
+                          <a:prstGeom prst="rect">
+                            <a:avLst/>
+                          </a:prstGeom>
+                        </pic:spPr>
+                      </pic:pic>
+                    </a:graphicData>
+                  </a:graphic>
+                </wp:inline>
+              </w:drawing>
+            </w:r>
+          </w:p>
+        </w:tc>
+      </w:tr>
+      <w:tr>
+        <w:tc>
+          <w:tcPr>
+            <w:tcW w:w="4675" w:type="dxa"/>
+          </w:tcPr>
+          <w:p>
+            <w:pPr>
+              <w:rPr>
+                <w:lang w:val="en-US"/>
+              </w:rPr>
+            </w:pPr>
+            <w:r>
+              <w:rPr>
+                <w:noProof/>
+                <w:lang w:val="en-US"/>
+              </w:rPr>
+              <w:drawing>
+                <wp:inline distT="0" distB="0" distL="0" distR="0" wp14:anchorId="679E7386" wp14:editId="0CFA375B">
+                  <wp:extent cx="2876550" cy="2265590"/>
+                  <wp:effectExtent l="0" t="0" r="0" b="0"/>
+                  <wp:docPr id="21" name="Picture 21" descr="Chart, bar chart&#10;&#10;Description automatically generated"/>
+                  <wp:cNvGraphicFramePr>
+                    <a:graphicFrameLocks xmlns:a="http://schemas.openxmlformats.org/drawingml/2006/main" noChangeAspect="1"/>
+                  </wp:cNvGraphicFramePr>
+                  <a:graphic xmlns:a="http://schemas.openxmlformats.org/drawingml/2006/main">
+                    <a:graphicData uri="http://schemas.openxmlformats.org/drawingml/2006/picture">
+                      <pic:pic xmlns:pic="http://schemas.openxmlformats.org/drawingml/2006/picture">
+                        <pic:nvPicPr>
+                          <pic:cNvPr id="21" name="Picture 21" descr="Chart, bar chart&#10;&#10;Description automatically generated"/>
+                          <pic:cNvPicPr/>
+                        </pic:nvPicPr>
+                        <pic:blipFill>
+                          <a:blip r:embed="rId9" cstate="print">
+                            <a:extLst>
+                              <a:ext uri="{28A0092B-C50C-407E-A947-70E740481C1C}">
+                                <a14:useLocalDpi xmlns:a14="http://schemas.microsoft.com/office/drawing/2010/main" val="0"/>
+                              </a:ext>
+                            </a:extLst>
+                          </a:blip>
+                          <a:stretch>
+                            <a:fillRect/>
+                          </a:stretch>
+                        </pic:blipFill>
+                        <pic:spPr>
+                          <a:xfrm>
+                            <a:off x="0" y="0"/>
+                            <a:ext cx="2904569" cy="2287658"/>
+                          </a:xfrm>
+                          <a:prstGeom prst="rect">
+                            <a:avLst/>
+                          </a:prstGeom>
+                        </pic:spPr>
+                      </pic:pic>
+                    </a:graphicData>
+                  </a:graphic>
+                </wp:inline>
+              </w:drawing>
+            </w:r>
+          </w:p>
+        </w:tc>
+        <w:tc>
+          <w:tcPr>
+            <w:tcW w:w="4675" w:type="dxa"/>
+          </w:tcPr>
+          <w:p>
+            <w:pPr>
+              <w:rPr>
+                <w:lang w:val="en-US"/>
+              </w:rPr>
+            </w:pPr>
+            <w:r>
+              <w:rPr>
+                <w:noProof/>
+                <w:lang w:val="en-US"/>
+              </w:rPr>
+              <w:drawing>
+                <wp:inline distT="0" distB="0" distL="0" distR="0" wp14:anchorId="0919DCFB" wp14:editId="09A6399A">
+                  <wp:extent cx="2876550" cy="2265590"/>
+                  <wp:effectExtent l="0" t="0" r="0" b="0"/>
+                  <wp:docPr id="23" name="Picture 23" descr="Chart, bar chart&#10;&#10;Description automatically generated"/>
+                  <wp:cNvGraphicFramePr>
+                    <a:graphicFrameLocks xmlns:a="http://schemas.openxmlformats.org/drawingml/2006/main" noChangeAspect="1"/>
+                  </wp:cNvGraphicFramePr>
+                  <a:graphic xmlns:a="http://schemas.openxmlformats.org/drawingml/2006/main">
+                    <a:graphicData uri="http://schemas.openxmlformats.org/drawingml/2006/picture">
+                      <pic:pic xmlns:pic="http://schemas.openxmlformats.org/drawingml/2006/picture">
+                        <pic:nvPicPr>
+                          <pic:cNvPr id="23" name="Picture 23" descr="Chart, bar chart&#10;&#10;Description automatically generated"/>
+                          <pic:cNvPicPr/>
+                        </pic:nvPicPr>
+                        <pic:blipFill>
+                          <a:blip r:embed="rId10" cstate="print">
+                            <a:extLst>
+                              <a:ext uri="{28A0092B-C50C-407E-A947-70E740481C1C}">
+                                <a14:useLocalDpi xmlns:a14="http://schemas.microsoft.com/office/drawing/2010/main" val="0"/>
+                              </a:ext>
+                            </a:extLst>
+                          </a:blip>
+                          <a:stretch>
+                            <a:fillRect/>
+                          </a:stretch>
+                        </pic:blipFill>
+                        <pic:spPr>
+                          <a:xfrm>
+                            <a:off x="0" y="0"/>
+                            <a:ext cx="2903928" cy="2287153"/>
+                          </a:xfrm>
+                          <a:prstGeom prst="rect">
+                            <a:avLst/>
+                          </a:prstGeom>
+                        </pic:spPr>
+                      </pic:pic>
+                    </a:graphicData>
+                  </a:graphic>
+                </wp:inline>
+              </w:drawing>
+            </w:r>
+          </w:p>
+        </w:tc>
+      </w:tr>
+      <w:tr>
+        <w:tc>
+          <w:tcPr>
+            <w:tcW w:w="4675" w:type="dxa"/>
+          </w:tcPr>
+          <w:p>
+            <w:pPr>
+              <w:rPr>
+                <w:lang w:val="en-US"/>
+              </w:rPr>
+            </w:pPr>
+          </w:p>
+        </w:tc>
+        <w:tc>
+          <w:tcPr>
+            <w:tcW w:w="4675" w:type="dxa"/>
+          </w:tcPr>
+          <w:p>
+            <w:pPr>
+              <w:rPr>
+                <w:lang w:val="en-US"/>
+              </w:rPr>
+            </w:pPr>
+          </w:p>
+        </w:tc>
+      </w:tr>
+      <w:tr>
+        <w:tc>
+          <w:tcPr>
+            <w:tcW w:w="4675" w:type="dxa"/>
+          </w:tcPr>
+          <w:p>
+            <w:pPr>
+              <w:rPr>
+                <w:lang w:val="en-US"/>
+              </w:rPr>
+            </w:pPr>
+          </w:p>
+        </w:tc>
+        <w:tc>
+          <w:tcPr>
+            <w:tcW w:w="4675" w:type="dxa"/>
+          </w:tcPr>
+          <w:p>
+            <w:pPr>
+              <w:rPr>
+                <w:lang w:val="en-US"/>
+              </w:rPr>
+            </w:pPr>
+          </w:p>
+        </w:tc>
+      </w:tr>
+      <w:tr>
+        <w:tc>
+          <w:tcPr>
+            <w:tcW w:w="4675" w:type="dxa"/>
+          </w:tcPr>
+          <w:p>
+            <w:pPr>
+              <w:rPr>
+                <w:lang w:val="en-US"/>
+              </w:rPr>
+            </w:pPr>
+          </w:p>
+        </w:tc>
+        <w:tc>
+          <w:tcPr>
+            <w:tcW w:w="4675" w:type="dxa"/>
+          </w:tcPr>
+          <w:p>
+            <w:pPr>
+              <w:rPr>
+                <w:lang w:val="en-US"/>
+              </w:rPr>
+            </w:pPr>
+          </w:p>
+        </w:tc>
+      </w:tr>
+      <w:tr>
+        <w:tc>
+          <w:tcPr>
+            <w:tcW w:w="4675" w:type="dxa"/>
+          </w:tcPr>
+          <w:p>
+            <w:pPr>
+              <w:rPr>
+                <w:lang w:val="en-US"/>
+              </w:rPr>
+            </w:pPr>
+          </w:p>
+        </w:tc>
+        <w:tc>
+          <w:tcPr>
+            <w:tcW w:w="4675" w:type="dxa"/>
+          </w:tcPr>
+          <w:p>
+            <w:pPr>
+              <w:rPr>
+                <w:lang w:val="en-US"/>
+              </w:rPr>
+            </w:pPr>
+          </w:p>
+        </w:tc>
+      </w:tr>
+      <w:tr>
+        <w:tc>
+          <w:tcPr>
+            <w:tcW w:w="4675" w:type="dxa"/>
+          </w:tcPr>
+          <w:p>
+            <w:pPr>
+              <w:rPr>
+                <w:lang w:val="en-US"/>
+              </w:rPr>
+            </w:pPr>
+          </w:p>
+        </w:tc>
+        <w:tc>
+          <w:tcPr>
+            <w:tcW w:w="4675" w:type="dxa"/>
+          </w:tcPr>
+          <w:p>
+            <w:pPr>
+              <w:rPr>
+                <w:lang w:val="en-US"/>
+              </w:rPr>
+            </w:pPr>
+          </w:p>
+        </w:tc>
+      </w:tr>
+      <w:tr>
+        <w:tc>
+          <w:tcPr>
+            <w:tcW w:w="4675" w:type="dxa"/>
+          </w:tcPr>
+          <w:p>
+            <w:pPr>
+              <w:rPr>
+                <w:lang w:val="en-US"/>
+              </w:rPr>
+            </w:pPr>
+          </w:p>
+        </w:tc>
+        <w:tc>
+          <w:tcPr>
+            <w:tcW w:w="4675" w:type="dxa"/>
+          </w:tcPr>
+          <w:p>
+            <w:pPr>
+              <w:rPr>
+                <w:lang w:val="en-US"/>
+              </w:rPr>
+            </w:pPr>
+          </w:p>
+        </w:tc>
+      </w:tr>
+    </w:tbl>
+    <w:p>
+      <w:pPr>
+        <w:rPr>
+          <w:lang w:val="en-US"/>
+        </w:rPr>
+      </w:pPr>
+    </w:p>
+    <w:p>
+      <w:pPr>
+        <w:rPr>
+          <w:lang w:val="en-US"/>
+        </w:rPr>
+      </w:pPr>
+      <w:r>
+        <w:rPr>
+          <w:lang w:val="en-US"/>
+        </w:rPr>
+        <w:t xml:space="preserve">Number of Offences Against </w:t>
+      </w:r>
+      <w:r>
+        <w:rPr>
+          <w:lang w:val="en-US"/>
+        </w:rPr>
+        <w:t>the</w:t>
+      </w:r>
+      <w:r>
+        <w:rPr>
+          <w:lang w:val="en-US"/>
+        </w:rPr>
+        <w:t xml:space="preserve"> Person Convictions</w:t>
+      </w:r>
+    </w:p>
+    <w:p>
+      <w:pPr>
+        <w:rPr>
+          <w:lang w:val="en-US"/>
+        </w:rPr>
+      </w:pPr>
+      <w:r>
+        <w:rPr>
+          <w:noProof/>
+          <w:lang w:val="en-US"/>
+        </w:rPr>
+        <w:lastRenderedPageBreak/>
+        <w:drawing>
+          <wp:inline distT="0" distB="0" distL="0" distR="0" wp14:anchorId="5E194372" wp14:editId="0BB36B68">
+            <wp:extent cx="3573780" cy="2480646"/>
+            <wp:effectExtent l="0" t="0" r="0" b="0"/>
+            <wp:docPr id="3" name="Picture 3" descr="Chart, histogram, scatter chart&#10;&#10;Description automatically generated"/>
+            <wp:cNvGraphicFramePr>
+              <a:graphicFrameLocks xmlns:a="http://schemas.openxmlformats.org/drawingml/2006/main" noChangeAspect="1"/>
+            </wp:cNvGraphicFramePr>
+            <a:graphic xmlns:a="http://schemas.openxmlformats.org/drawingml/2006/main">
+              <a:graphicData uri="http://schemas.openxmlformats.org/drawingml/2006/picture">
+                <pic:pic xmlns:pic="http://schemas.openxmlformats.org/drawingml/2006/picture">
+                  <pic:nvPicPr>
+                    <pic:cNvPr id="3" name="Picture 3" descr="Chart, histogram, scatter chart&#10;&#10;Description automatically generated"/>
+                    <pic:cNvPicPr/>
+                  </pic:nvPicPr>
+                  <pic:blipFill>
+                    <a:blip r:embed="rId11" cstate="print">
+                      <a:extLst>
+                        <a:ext uri="{28A0092B-C50C-407E-A947-70E740481C1C}">
+                          <a14:useLocalDpi xmlns:a14="http://schemas.microsoft.com/office/drawing/2010/main" val="0"/>
+                        </a:ext>
+                      </a:extLst>
+                    </a:blip>
+                    <a:stretch>
+                      <a:fillRect/>
+                    </a:stretch>
+                  </pic:blipFill>
+                  <pic:spPr>
+                    <a:xfrm>
+                      <a:off x="0" y="0"/>
+                      <a:ext cx="3586962" cy="2489796"/>
+                    </a:xfrm>
+                    <a:prstGeom prst="rect">
+                      <a:avLst/>
+                    </a:prstGeom>
+                  </pic:spPr>
+                </pic:pic>
+              </a:graphicData>
+            </a:graphic>
+          </wp:inline>
+        </w:drawing>
+      </w:r>
+    </w:p>
+    <w:p>
+      <w:pPr>
+        <w:rPr>
+          <w:lang w:val="en-US"/>
+        </w:rPr>
+      </w:pPr>
+      <w:r>
+        <w:rPr>
+          <w:lang w:val="en-US"/>
+        </w:rPr>
+        <w:t>Figure 1.1</w:t>
+      </w:r>
+    </w:p>
+    <w:p>
+      <w:pPr>
+        <w:rPr>
+          <w:lang w:val="en-US"/>
+        </w:rPr>
+      </w:pPr>
+    </w:p>
+    <w:p>
+      <w:pPr>
+        <w:rPr>
+          <w:lang w:val="en-US"/>
+        </w:rPr>
+      </w:pPr>
+    </w:p>
+    <w:p>
+      <w:pPr>
+        <w:rPr>
+          <w:lang w:val="en-US"/>
+        </w:rPr>
+      </w:pPr>
+    </w:p>
+    <w:p>
+      <w:pPr>
+        <w:rPr>
+          <w:lang w:val="en-US"/>
+        </w:rPr>
+      </w:pPr>
+    </w:p>
+    <w:p>
+      <w:pPr>
+        <w:rPr>
+          <w:lang w:val="en-US"/>
+        </w:rPr>
+      </w:pPr>
+    </w:p>
+    <w:p>
+      <w:pPr>
+        <w:rPr>
+          <w:lang w:val="en-US"/>
+        </w:rPr>
+      </w:pPr>
+    </w:p>
+    <w:p>
+      <w:pPr>
+        <w:rPr>
+          <w:lang w:val="en-US"/>
+        </w:rPr>
+      </w:pPr>
+    </w:p>
+    <w:p>
+      <w:pPr>
+        <w:rPr>
+          <w:lang w:val="en-US"/>
+        </w:rPr>
+      </w:pPr>
+    </w:p>
+    <w:p>
+      <w:pPr>
+        <w:rPr>
+          <w:lang w:val="en-US"/>
+        </w:rPr>
+      </w:pPr>
+    </w:p>
+    <w:p>
+      <w:pPr>
+        <w:rPr>
+          <w:lang w:val="en-US"/>
+        </w:rPr>
+      </w:pPr>
+    </w:p>
+    <w:p>
+      <w:pPr>
+        <w:rPr>
+          <w:lang w:val="en-US"/>
+        </w:rPr>
+      </w:pPr>
+    </w:p>
+    <w:p>
+      <w:pPr>
+        <w:rPr>
+          <w:lang w:val="en-US"/>
+        </w:rPr>
+      </w:pPr>
+    </w:p>
+    <w:p>
+      <w:pPr>
+        <w:rPr>
+          <w:lang w:val="en-US"/>
+        </w:rPr>
+      </w:pPr>
+    </w:p>
+    <w:p>
+      <w:pPr>
+        <w:rPr>
+          <w:lang w:val="en-US"/>
+        </w:rPr>
+      </w:pPr>
+    </w:p>
+    <w:p>
+      <w:pPr>
+        <w:rPr>
+          <w:lang w:val="en-US"/>
+        </w:rPr>
+      </w:pPr>
+    </w:p>
+    <w:p>
+      <w:pPr>
+        <w:rPr>
+          <w:lang w:val="en-US"/>
+        </w:rPr>
+      </w:pPr>
+      <w:r>
+        <w:rPr>
+          <w:lang w:val="en-US"/>
+        </w:rPr>
+        <w:t xml:space="preserve">The </w:t>
+      </w:r>
+      <w:r>
+        <w:rPr>
+          <w:lang w:val="en-US"/>
+        </w:rPr>
+        <w:t>data analysed with box plots to identify any outliers. The national data was identified as a</w:t>
+      </w:r>
+      <w:r>
+        <w:rPr>
+          <w:lang w:val="en-US"/>
+        </w:rPr>
+        <w:t>n</w:t>
+      </w:r>
+      <w:r>
+        <w:rPr>
+          <w:lang w:val="en-US"/>
+        </w:rPr>
+        <w:t xml:space="preserve"> outlier and </w:t>
+      </w:r>
+      <w:r>
+        <w:rPr>
+          <w:lang w:val="en-US"/>
+        </w:rPr>
+        <w:t>separated from the dataset</w:t>
+      </w:r>
+      <w:r>
+        <w:rPr>
+          <w:lang w:val="en-US"/>
+        </w:rPr>
+        <w:t xml:space="preserve"> as described in </w:t>
+      </w:r>
+      <w:r>
+        <w:rPr>
+          <w:b/>
+          <w:bCs/>
+          <w:color w:val="C00000"/>
+          <w:lang w:val="en-US"/>
+        </w:rPr>
+        <w:t xml:space="preserve">section 1.1(Data cleaning). </w:t>
+      </w:r>
+      <w:r>
+        <w:rPr>
+          <w:lang w:val="en-US"/>
+        </w:rPr>
+        <w:t xml:space="preserve">Then the data visualized with a box plot and </w:t>
+      </w:r>
+      <w:r>
+        <w:rPr>
+          <w:i/>
+          <w:iCs/>
+          <w:lang w:val="en-JP"/>
+        </w:rPr>
+        <w:t>Metropolitan and City</w:t>
+      </w:r>
+      <w:r>
+        <w:rPr>
+          <w:i/>
+          <w:iCs/>
+          <w:lang w:val="en-US"/>
+        </w:rPr>
+        <w:t xml:space="preserve">, </w:t>
+      </w:r>
+      <w:r>
+        <w:rPr>
+          <w:i/>
+          <w:iCs/>
+          <w:lang w:val="en-US"/>
+        </w:rPr>
+        <w:t>West</w:t>
+      </w:r>
+      <w:r>
+        <w:rPr>
+          <w:i/>
+          <w:iCs/>
+          <w:lang w:val="en-US"/>
+        </w:rPr>
+        <w:t xml:space="preserve"> </w:t>
+      </w:r>
+      <w:r>
+        <w:rPr>
+          <w:i/>
+          <w:iCs/>
+          <w:lang w:val="en-US"/>
+        </w:rPr>
+        <w:t>Midlands</w:t>
+      </w:r>
+      <w:r>
+        <w:rPr>
+          <w:i/>
+          <w:iCs/>
+        </w:rPr>
+        <w:t xml:space="preserve"> </w:t>
+      </w:r>
+      <w:r>
+        <w:rPr>
+          <w:i/>
+          <w:iCs/>
+          <w:lang w:val="en-US"/>
+        </w:rPr>
+        <w:t xml:space="preserve">and </w:t>
+      </w:r>
+      <w:r>
+        <w:rPr>
+          <w:i/>
+          <w:iCs/>
+          <w:lang w:val="en-JP"/>
+        </w:rPr>
+        <w:t>GreaterManchester</w:t>
+      </w:r>
+      <w:r>
+        <w:rPr>
+          <w:lang w:val="en-US"/>
+        </w:rPr>
+        <w:t xml:space="preserve"> was outliers for most of the </w:t>
+      </w:r>
+      <w:r>
+        <w:rPr>
+          <w:i/>
+          <w:iCs/>
+          <w:lang w:val="en-US"/>
+        </w:rPr>
+        <w:t>number of principal offences</w:t>
+      </w:r>
+      <w:r>
+        <w:rPr>
+          <w:i/>
+          <w:iCs/>
+          <w:lang w:val="en-US"/>
+        </w:rPr>
+        <w:t xml:space="preserve"> variables</w:t>
+      </w:r>
+      <w:r>
+        <w:rPr>
+          <w:lang w:val="en-US"/>
+        </w:rPr>
+        <w:t>. However, those three counties have three highest population numbers in the UK. Therefore, it is justifiable that the counties have higher number of court cases.</w:t>
+      </w:r>
+    </w:p>
+    <w:p>
+      <w:pPr>
+        <w:rPr>
+          <w:lang w:val="en-US"/>
+        </w:rPr>
+      </w:pPr>
+    </w:p>
+    <w:p>
+      <w:pPr>
+        <w:rPr>
+          <w:lang w:val="en-US"/>
+        </w:rPr>
+      </w:pPr>
+      <w:r>
+        <w:rPr>
+          <w:lang w:val="en-US"/>
+        </w:rPr>
+        <w:t xml:space="preserve"> </w:t>
+      </w:r>
+    </w:p>
+    <w:p>
+      <w:pPr>
+        <w:rPr>
+          <w:lang w:val="en-US"/>
+        </w:rPr>
+      </w:pPr>
+    </w:p>
+    <w:p>
+      <w:pPr>
+        <w:rPr>
+          <w:lang w:val="en-US"/>
+        </w:rPr>
+      </w:pPr>
+      <w:r>
+        <w:rPr>
+          <w:noProof/>
+          <w:lang w:val="en-US"/>
+        </w:rPr>
+        <w:lastRenderedPageBreak/>
+        <w:drawing>
+          <wp:inline distT="0" distB="0" distL="0" distR="0" wp14:anchorId="643F068A" wp14:editId="518A7B53">
+            <wp:extent cx="3573780" cy="2382520"/>
+            <wp:effectExtent l="0" t="0" r="0" b="5080"/>
+            <wp:docPr id="4" name="Picture 4" descr="Chart, scatter chart&#10;&#10;Description automatically generated"/>
+            <wp:cNvGraphicFramePr>
+              <a:graphicFrameLocks xmlns:a="http://schemas.openxmlformats.org/drawingml/2006/main" noChangeAspect="1"/>
+            </wp:cNvGraphicFramePr>
+            <a:graphic xmlns:a="http://schemas.openxmlformats.org/drawingml/2006/main">
+              <a:graphicData uri="http://schemas.openxmlformats.org/drawingml/2006/picture">
+                <pic:pic xmlns:pic="http://schemas.openxmlformats.org/drawingml/2006/picture">
+                  <pic:nvPicPr>
+                    <pic:cNvPr id="4" name="Picture 4" descr="Chart, scatter chart&#10;&#10;Description automatically generated"/>
+                    <pic:cNvPicPr/>
+                  </pic:nvPicPr>
+                  <pic:blipFill>
+                    <a:blip r:embed="rId12" cstate="print">
+                      <a:extLst>
+                        <a:ext uri="{28A0092B-C50C-407E-A947-70E740481C1C}">
+                          <a14:useLocalDpi xmlns:a14="http://schemas.microsoft.com/office/drawing/2010/main" val="0"/>
+                        </a:ext>
+                      </a:extLst>
+                    </a:blip>
+                    <a:stretch>
+                      <a:fillRect/>
+                    </a:stretch>
+                  </pic:blipFill>
+                  <pic:spPr>
+                    <a:xfrm>
+                      <a:off x="0" y="0"/>
+                      <a:ext cx="3573780" cy="2382520"/>
+                    </a:xfrm>
+                    <a:prstGeom prst="rect">
+                      <a:avLst/>
+                    </a:prstGeom>
+                  </pic:spPr>
+                </pic:pic>
+              </a:graphicData>
+            </a:graphic>
+          </wp:inline>
+        </w:drawing>
+      </w:r>
+    </w:p>
+    <w:p>
+      <w:pPr>
+        <w:rPr>
+          <w:lang w:val="en-US"/>
+        </w:rPr>
+      </w:pPr>
+    </w:p>
+    <w:p>
+      <w:pPr>
+        <w:rPr>
+          <w:lang w:val="en-US"/>
+        </w:rPr>
+      </w:pPr>
+    </w:p>
+    <w:p>
+      <w:pPr>
+        <w:rPr>
+          <w:lang w:val="en-US"/>
+        </w:rPr>
+      </w:pPr>
+    </w:p>
+    <w:p>
+      <w:pPr>
+        <w:rPr>
+          <w:lang w:val="en-US"/>
+        </w:rPr>
+      </w:pPr>
+      <w:r>
+        <w:rPr>
+          <w:lang w:val="en-US"/>
+        </w:rPr>
+        <w:t>Then the percentage of the successful and unsuccessful cases were analysed with bar graphs.</w:t>
+      </w:r>
+    </w:p>
+    <w:p>
+      <w:pPr>
+        <w:rPr>
+          <w:lang w:val="en-US"/>
+        </w:rPr>
+      </w:pPr>
+    </w:p>
+    <w:p>
+      <w:pPr>
+        <w:rPr>
+          <w:lang w:val="en-US"/>
+        </w:rPr>
+      </w:pPr>
+      <w:r>
+        <w:rPr>
+          <w:noProof/>
+          <w:lang w:val="en-US"/>
+        </w:rPr>
+        <w:drawing>
+          <wp:inline distT="0" distB="0" distL="0" distR="0" wp14:anchorId="12C3C05E" wp14:editId="53123E10">
+            <wp:extent cx="5943600" cy="4135120"/>
+            <wp:effectExtent l="0" t="0" r="0" b="5080"/>
+            <wp:docPr id="11" name="Picture 11" descr="A picture containing diagram&#10;&#10;Description automatically generated"/>
+            <wp:cNvGraphicFramePr>
+              <a:graphicFrameLocks xmlns:a="http://schemas.openxmlformats.org/drawingml/2006/main" noChangeAspect="1"/>
+            </wp:cNvGraphicFramePr>
+            <a:graphic xmlns:a="http://schemas.openxmlformats.org/drawingml/2006/main">
+              <a:graphicData uri="http://schemas.openxmlformats.org/drawingml/2006/picture">
+                <pic:pic xmlns:pic="http://schemas.openxmlformats.org/drawingml/2006/picture">
+                  <pic:nvPicPr>
+                    <pic:cNvPr id="11" name="Picture 11" descr="A picture containing diagram&#10;&#10;Description automatically generated"/>
+                    <pic:cNvPicPr/>
+                  </pic:nvPicPr>
+                  <pic:blipFill>
+                    <a:blip r:embed="rId13" cstate="print">
+                      <a:extLst>
+                        <a:ext uri="{28A0092B-C50C-407E-A947-70E740481C1C}">
+                          <a14:useLocalDpi xmlns:a14="http://schemas.microsoft.com/office/drawing/2010/main" val="0"/>
+                        </a:ext>
+                      </a:extLst>
+                    </a:blip>
+                    <a:stretch>
+                      <a:fillRect/>
+                    </a:stretch>
+                  </pic:blipFill>
+                  <pic:spPr>
+                    <a:xfrm>
+                      <a:off x="0" y="0"/>
+                      <a:ext cx="5943600" cy="4135120"/>
+                    </a:xfrm>
+                    <a:prstGeom prst="rect">
+                      <a:avLst/>
+                    </a:prstGeom>
+                  </pic:spPr>
+                </pic:pic>
+              </a:graphicData>
+            </a:graphic>
+          </wp:inline>
+        </w:drawing>
+      </w:r>
+    </w:p>
+    <w:p>
+      <w:pPr>
+        <w:rPr>
+          <w:lang w:val="en-US"/>
+        </w:rPr>
+      </w:pPr>
+    </w:p>
+    <w:p>
+      <w:pPr>
+        <w:rPr>
+          <w:lang w:val="en-US"/>
+        </w:rPr>
+      </w:pPr>
+    </w:p>
+    <w:p>
+      <w:pPr>
+        <w:rPr>
+          <w:lang w:val="en-US"/>
+        </w:rPr>
+      </w:pPr>
+    </w:p>
+    <w:p>
+      <w:pPr>
+        <w:rPr>
+          <w:lang w:val="en-US"/>
+        </w:rPr>
+      </w:pPr>
+    </w:p>
+    <w:p>
+      <w:pPr>
+        <w:rPr>
+          <w:lang w:val="en-US"/>
+        </w:rPr>
+      </w:pPr>
+    </w:p>
+    <w:p>
+      <w:pPr>
+        <w:rPr>
+          <w:lang w:val="en-US"/>
+        </w:rPr>
+      </w:pPr>
+    </w:p>
+    <w:p>
+      <w:pPr>
+        <w:rPr>
+          <w:lang w:val="en-US"/>
+        </w:rPr>
+      </w:pPr>
+      <w:r>
+        <w:rPr>
+          <w:lang w:val="en-US"/>
+        </w:rPr>
+        <w:t>Percentage of Homicide Convictions</w:t>
+      </w:r>
+    </w:p>
+    <w:p>
+      <w:pPr>
+        <w:rPr>
+          <w:lang w:val="en-US"/>
+        </w:rPr>
+      </w:pPr>
+      <w:r>
+        <w:rPr>
+          <w:noProof/>
+          <w:lang w:val="en-US"/>
+        </w:rPr>
+        <w:drawing>
+          <wp:inline distT="0" distB="0" distL="0" distR="0" wp14:anchorId="384BECB0" wp14:editId="0C55F45B">
+            <wp:extent cx="5943600" cy="4135120"/>
+            <wp:effectExtent l="0" t="0" r="0" b="5080"/>
+            <wp:docPr id="12" name="Picture 12" descr="A picture containing table&#10;&#10;Description automatically generated"/>
+            <wp:cNvGraphicFramePr>
+              <a:graphicFrameLocks xmlns:a="http://schemas.openxmlformats.org/drawingml/2006/main" noChangeAspect="1"/>
+            </wp:cNvGraphicFramePr>
+            <a:graphic xmlns:a="http://schemas.openxmlformats.org/drawingml/2006/main">
+              <a:graphicData uri="http://schemas.openxmlformats.org/drawingml/2006/picture">
+                <pic:pic xmlns:pic="http://schemas.openxmlformats.org/drawingml/2006/picture">
+                  <pic:nvPicPr>
+                    <pic:cNvPr id="12" name="Picture 12" descr="A picture containing table&#10;&#10;Description automatically generated"/>
+                    <pic:cNvPicPr/>
+                  </pic:nvPicPr>
+                  <pic:blipFill>
+                    <a:blip r:embed="rId14" cstate="print">
+                      <a:extLst>
+                        <a:ext uri="{28A0092B-C50C-407E-A947-70E740481C1C}">
+                          <a14:useLocalDpi xmlns:a14="http://schemas.microsoft.com/office/drawing/2010/main" val="0"/>
+                        </a:ext>
+                      </a:extLst>
+                    </a:blip>
+                    <a:stretch>
+                      <a:fillRect/>
+                    </a:stretch>
+                  </pic:blipFill>
+                  <pic:spPr>
+                    <a:xfrm>
+                      <a:off x="0" y="0"/>
+                      <a:ext cx="5943600" cy="4135120"/>
+                    </a:xfrm>
+                    <a:prstGeom prst="rect">
+                      <a:avLst/>
+                    </a:prstGeom>
+                  </pic:spPr>
+                </pic:pic>
+              </a:graphicData>
+            </a:graphic>
+          </wp:inline>
+        </w:drawing>
+      </w:r>
+    </w:p>
+    <w:p>
+      <w:pPr>
+        <w:rPr>
+          <w:lang w:val="en-US"/>
+        </w:rPr>
+      </w:pPr>
+    </w:p>
+    <w:p>
+      <w:pPr>
+        <w:rPr>
+          <w:lang w:val="en-US"/>
+        </w:rPr>
+      </w:pPr>
+    </w:p>
+    <w:p>
+      <w:pPr>
+        <w:rPr>
+          <w:lang w:val="en-US"/>
+        </w:rPr>
+      </w:pPr>
+    </w:p>
+    <w:p>
+      <w:pPr>
+        <w:rPr>
+          <w:lang w:val="en-US"/>
+        </w:rPr>
+      </w:pPr>
+    </w:p>
+    <w:p>
+      <w:pPr>
+        <w:rPr>
+          <w:lang w:val="en-US"/>
+        </w:rPr>
+      </w:pPr>
+    </w:p>
+    <w:p>
+      <w:pPr>
+        <w:rPr>
+          <w:lang w:val="en-US"/>
+        </w:rPr>
+      </w:pPr>
+    </w:p>
+    <w:p>
+      <w:pPr>
+        <w:rPr>
+          <w:lang w:val="en-US"/>
+        </w:rPr>
+      </w:pPr>
+    </w:p>
+    <w:p>
+      <w:pPr>
+        <w:rPr>
+          <w:lang w:val="en-US"/>
+        </w:rPr>
+      </w:pPr>
+    </w:p>
+    <w:p>
+      <w:pPr>
+        <w:rPr>
+          <w:lang w:val="en-US"/>
+        </w:rPr>
+      </w:pPr>
+    </w:p>
+    <w:p>
+      <w:pPr>
+        <w:rPr>
+          <w:lang w:val="en-US"/>
+        </w:rPr>
+      </w:pPr>
+    </w:p>
+    <w:p>
+      <w:pPr>
+        <w:rPr>
+          <w:lang w:val="en-US"/>
+        </w:rPr>
+      </w:pPr>
+    </w:p>
+    <w:p>
+      <w:pPr>
+        <w:rPr>
+          <w:lang w:val="en-US"/>
+        </w:rPr>
+      </w:pPr>
+    </w:p>
+    <w:p>
+      <w:pPr>
+        <w:rPr>
+          <w:lang w:val="en-US"/>
+        </w:rPr>
+      </w:pPr>
+    </w:p>
+    <w:p>
+      <w:pPr>
+        <w:rPr>
+          <w:lang w:val="en-US"/>
+        </w:rPr>
+      </w:pPr>
+      <w:r>
+        <w:rPr>
+          <w:noProof/>
+          <w:lang w:val="en-US"/>
+        </w:rPr>
+        <w:lastRenderedPageBreak/>
+        <w:drawing>
+          <wp:inline distT="0" distB="0" distL="0" distR="0" wp14:anchorId="148F9D10" wp14:editId="7FFE4436">
+            <wp:extent cx="5943600" cy="4067175"/>
+            <wp:effectExtent l="0" t="0" r="0" b="0"/>
+            <wp:docPr id="13" name="Picture 13" descr="Chart, histogram&#10;&#10;Description automatically generated"/>
+            <wp:cNvGraphicFramePr>
+              <a:graphicFrameLocks xmlns:a="http://schemas.openxmlformats.org/drawingml/2006/main" noChangeAspect="1"/>
+            </wp:cNvGraphicFramePr>
+            <a:graphic xmlns:a="http://schemas.openxmlformats.org/drawingml/2006/main">
+              <a:graphicData uri="http://schemas.openxmlformats.org/drawingml/2006/picture">
+                <pic:pic xmlns:pic="http://schemas.openxmlformats.org/drawingml/2006/picture">
+                  <pic:nvPicPr>
+                    <pic:cNvPr id="13" name="Picture 13" descr="Chart, histogram&#10;&#10;Description automatically generated"/>
+                    <pic:cNvPicPr/>
+                  </pic:nvPicPr>
+                  <pic:blipFill>
+                    <a:blip r:embed="rId15" cstate="print">
+                      <a:extLst>
+                        <a:ext uri="{28A0092B-C50C-407E-A947-70E740481C1C}">
+                          <a14:useLocalDpi xmlns:a14="http://schemas.microsoft.com/office/drawing/2010/main" val="0"/>
+                        </a:ext>
+                      </a:extLst>
+                    </a:blip>
+                    <a:stretch>
+                      <a:fillRect/>
+                    </a:stretch>
+                  </pic:blipFill>
+                  <pic:spPr>
+                    <a:xfrm>
+                      <a:off x="0" y="0"/>
+                      <a:ext cx="5943600" cy="4067175"/>
+                    </a:xfrm>
+                    <a:prstGeom prst="rect">
+                      <a:avLst/>
+                    </a:prstGeom>
+                  </pic:spPr>
+                </pic:pic>
+              </a:graphicData>
+            </a:graphic>
+          </wp:inline>
+        </w:drawing>
+      </w:r>
+    </w:p>
+    <w:p>
+      <w:pPr>
+        <w:rPr>
+          <w:lang w:val="en-US"/>
+        </w:rPr>
+      </w:pPr>
+    </w:p>
+    <w:p>
+      <w:pPr>
+        <w:rPr>
+          <w:lang w:val="en-US"/>
+        </w:rPr>
+      </w:pPr>
+      <w:r>
+        <w:rPr>
+          <w:noProof/>
+          <w:lang w:val="en-US"/>
+        </w:rPr>
+        <w:lastRenderedPageBreak/>
+        <w:drawing>
+          <wp:inline distT="0" distB="0" distL="0" distR="0" wp14:anchorId="42D0CC6B" wp14:editId="4FE9F9E8">
+            <wp:extent cx="5943600" cy="4056380"/>
+            <wp:effectExtent l="0" t="0" r="0" b="0"/>
+            <wp:docPr id="14" name="Picture 14" descr="Chart, line chart, histogram&#10;&#10;Description automatically generated"/>
+            <wp:cNvGraphicFramePr>
+              <a:graphicFrameLocks xmlns:a="http://schemas.openxmlformats.org/drawingml/2006/main" noChangeAspect="1"/>
+            </wp:cNvGraphicFramePr>
+            <a:graphic xmlns:a="http://schemas.openxmlformats.org/drawingml/2006/main">
+              <a:graphicData uri="http://schemas.openxmlformats.org/drawingml/2006/picture">
+                <pic:pic xmlns:pic="http://schemas.openxmlformats.org/drawingml/2006/picture">
+                  <pic:nvPicPr>
+                    <pic:cNvPr id="14" name="Picture 14" descr="Chart, line chart, histogram&#10;&#10;Description automatically generated"/>
+                    <pic:cNvPicPr/>
+                  </pic:nvPicPr>
+                  <pic:blipFill>
+                    <a:blip r:embed="rId16" cstate="print">
+                      <a:extLst>
+                        <a:ext uri="{28A0092B-C50C-407E-A947-70E740481C1C}">
+                          <a14:useLocalDpi xmlns:a14="http://schemas.microsoft.com/office/drawing/2010/main" val="0"/>
+                        </a:ext>
+                      </a:extLst>
+                    </a:blip>
+                    <a:stretch>
+                      <a:fillRect/>
+                    </a:stretch>
+                  </pic:blipFill>
+                  <pic:spPr>
+                    <a:xfrm>
+                      <a:off x="0" y="0"/>
+                      <a:ext cx="5943600" cy="4056380"/>
+                    </a:xfrm>
+                    <a:prstGeom prst="rect">
+                      <a:avLst/>
+                    </a:prstGeom>
+                  </pic:spPr>
+                </pic:pic>
+              </a:graphicData>
+            </a:graphic>
+          </wp:inline>
+        </w:drawing>
+      </w:r>
     </w:p>
     <w:sectPr>
+      <w:headerReference w:type="default" r:id="rId17"/>
       <w:pgSz w:w="12240" w:h="15840"/>
       <w:pgMar w:top="1440" w:right="1440" w:bottom="1440" w:left="1440" w:header="708" w:footer="708" w:gutter="0"/>
       <w:cols w:space="708"/>
@@ -169,6 +2120,57 @@
     </w:sectPr>
   </w:body>
 </w:document>
+</file>
+
+<file path=word/endnotes.xml><?xml version="1.0" encoding="utf-8"?>
+<w:endnotes xmlns:wpc="http://schemas.microsoft.com/office/word/2010/wordprocessingCanvas" xmlns:cx="http://schemas.microsoft.com/office/drawing/2014/chartex" xmlns:cx1="http://schemas.microsoft.com/office/drawing/2015/9/8/chartex" xmlns:cx2="http://schemas.microsoft.com/office/drawing/2015/10/21/chartex" xmlns:cx3="http://schemas.microsoft.com/office/drawing/2016/5/9/chartex" xmlns:cx4="http://schemas.microsoft.com/office/drawing/2016/5/10/chartex" xmlns:cx5="http://schemas.microsoft.com/office/drawing/2016/5/11/chartex" xmlns:cx6="http://schemas.microsoft.com/office/drawing/2016/5/12/chartex" xmlns:cx7="http://schemas.microsoft.com/office/drawing/2016/5/13/chartex" xmlns:cx8="http://schemas.microsoft.com/office/drawing/2016/5/14/chartex" xmlns:mc="http://schemas.openxmlformats.org/markup-compatibility/2006" xmlns:aink="http://schemas.microsoft.com/office/drawing/2016/ink" xmlns:am3d="http://schemas.microsoft.com/office/drawing/2017/model3d" xmlns:o="urn:schemas-microsoft-com:office:office" xmlns:r="http://schemas.openxmlformats.org/officeDocument/2006/relationships" xmlns:m="http://schemas.openxmlformats.org/officeDocument/2006/math" xmlns:v="urn:schemas-microsoft-com:vml" xmlns:wp14="http://schemas.microsoft.com/office/word/2010/wordprocessingDrawing" xmlns:wp="http://schemas.openxmlformats.org/drawingml/2006/wordprocessingDrawing" xmlns:w10="urn:schemas-microsoft-com:office:word" xmlns:w="http://schemas.openxmlformats.org/wordprocessingml/2006/main" xmlns:w14="http://schemas.microsoft.com/office/word/2010/wordml" xmlns:w15="http://schemas.microsoft.com/office/word/2012/wordml" xmlns:w16cex="http://schemas.microsoft.com/office/word/2018/wordml/cex" xmlns:w16cid="http://schemas.microsoft.com/office/word/2016/wordml/cid" xmlns:w16="http://schemas.microsoft.com/office/word/2018/wordml" xmlns:w16sdtdh="http://schemas.microsoft.com/office/word/2020/wordml/sdtdatahash" xmlns:w16se="http://schemas.microsoft.com/office/word/2015/wordml/symex" xmlns:wpg="http://schemas.microsoft.com/office/word/2010/wordprocessingGroup" xmlns:wpi="http://schemas.microsoft.com/office/word/2010/wordprocessingInk" xmlns:wne="http://schemas.microsoft.com/office/word/2006/wordml" xmlns:wps="http://schemas.microsoft.com/office/word/2010/wordprocessingShape" mc:Ignorable="w14 w15 w16se w16cid w16 w16cex w16sdtdh wp14">
+  <w:endnote w:type="separator" w:id="-1">
+    <w:p>
+      <w:r>
+        <w:separator/>
+      </w:r>
+    </w:p>
+  </w:endnote>
+  <w:endnote w:type="continuationSeparator" w:id="0">
+    <w:p>
+      <w:r>
+        <w:continuationSeparator/>
+      </w:r>
+    </w:p>
+  </w:endnote>
+</w:endnotes>
+</file>
+
+<file path=word/footnotes.xml><?xml version="1.0" encoding="utf-8"?>
+<w:footnotes xmlns:wpc="http://schemas.microsoft.com/office/word/2010/wordprocessingCanvas" xmlns:cx="http://schemas.microsoft.com/office/drawing/2014/chartex" xmlns:cx1="http://schemas.microsoft.com/office/drawing/2015/9/8/chartex" xmlns:cx2="http://schemas.microsoft.com/office/drawing/2015/10/21/chartex" xmlns:cx3="http://schemas.microsoft.com/office/drawing/2016/5/9/chartex" xmlns:cx4="http://schemas.microsoft.com/office/drawing/2016/5/10/chartex" xmlns:cx5="http://schemas.microsoft.com/office/drawing/2016/5/11/chartex" xmlns:cx6="http://schemas.microsoft.com/office/drawing/2016/5/12/chartex" xmlns:cx7="http://schemas.microsoft.com/office/drawing/2016/5/13/chartex" xmlns:cx8="http://schemas.microsoft.com/office/drawing/2016/5/14/chartex" xmlns:mc="http://schemas.openxmlformats.org/markup-compatibility/2006" xmlns:aink="http://schemas.microsoft.com/office/drawing/2016/ink" xmlns:am3d="http://schemas.microsoft.com/office/drawing/2017/model3d" xmlns:o="urn:schemas-microsoft-com:office:office" xmlns:r="http://schemas.openxmlformats.org/officeDocument/2006/relationships" xmlns:m="http://schemas.openxmlformats.org/officeDocument/2006/math" xmlns:v="urn:schemas-microsoft-com:vml" xmlns:wp14="http://schemas.microsoft.com/office/word/2010/wordprocessingDrawing" xmlns:wp="http://schemas.openxmlformats.org/drawingml/2006/wordprocessingDrawing" xmlns:w10="urn:schemas-microsoft-com:office:word" xmlns:w="http://schemas.openxmlformats.org/wordprocessingml/2006/main" xmlns:w14="http://schemas.microsoft.com/office/word/2010/wordml" xmlns:w15="http://schemas.microsoft.com/office/word/2012/wordml" xmlns:w16cex="http://schemas.microsoft.com/office/word/2018/wordml/cex" xmlns:w16cid="http://schemas.microsoft.com/office/word/2016/wordml/cid" xmlns:w16="http://schemas.microsoft.com/office/word/2018/wordml" xmlns:w16sdtdh="http://schemas.microsoft.com/office/word/2020/wordml/sdtdatahash" xmlns:w16se="http://schemas.microsoft.com/office/word/2015/wordml/symex" xmlns:wpg="http://schemas.microsoft.com/office/word/2010/wordprocessingGroup" xmlns:wpi="http://schemas.microsoft.com/office/word/2010/wordprocessingInk" xmlns:wne="http://schemas.microsoft.com/office/word/2006/wordml" xmlns:wps="http://schemas.microsoft.com/office/word/2010/wordprocessingShape" mc:Ignorable="w14 w15 w16se w16cid w16 w16cex w16sdtdh wp14">
+  <w:footnote w:type="separator" w:id="-1">
+    <w:p>
+      <w:r>
+        <w:separator/>
+      </w:r>
+    </w:p>
+  </w:footnote>
+  <w:footnote w:type="continuationSeparator" w:id="0">
+    <w:p>
+      <w:r>
+        <w:continuationSeparator/>
+      </w:r>
+    </w:p>
+  </w:footnote>
+</w:footnotes>
+</file>
+
+<file path=word/header1.xml><?xml version="1.0" encoding="utf-8"?>
+<w:hdr xmlns:wpc="http://schemas.microsoft.com/office/word/2010/wordprocessingCanvas" xmlns:cx="http://schemas.microsoft.com/office/drawing/2014/chartex" xmlns:cx1="http://schemas.microsoft.com/office/drawing/2015/9/8/chartex" xmlns:cx2="http://schemas.microsoft.com/office/drawing/2015/10/21/chartex" xmlns:cx3="http://schemas.microsoft.com/office/drawing/2016/5/9/chartex" xmlns:cx4="http://schemas.microsoft.com/office/drawing/2016/5/10/chartex" xmlns:cx5="http://schemas.microsoft.com/office/drawing/2016/5/11/chartex" xmlns:cx6="http://schemas.microsoft.com/office/drawing/2016/5/12/chartex" xmlns:cx7="http://schemas.microsoft.com/office/drawing/2016/5/13/chartex" xmlns:cx8="http://schemas.microsoft.com/office/drawing/2016/5/14/chartex" xmlns:mc="http://schemas.openxmlformats.org/markup-compatibility/2006" xmlns:aink="http://schemas.microsoft.com/office/drawing/2016/ink" xmlns:am3d="http://schemas.microsoft.com/office/drawing/2017/model3d" xmlns:o="urn:schemas-microsoft-com:office:office" xmlns:r="http://schemas.openxmlformats.org/officeDocument/2006/relationships" xmlns:m="http://schemas.openxmlformats.org/officeDocument/2006/math" xmlns:v="urn:schemas-microsoft-com:vml" xmlns:wp14="http://schemas.microsoft.com/office/word/2010/wordprocessingDrawing" xmlns:wp="http://schemas.openxmlformats.org/drawingml/2006/wordprocessingDrawing" xmlns:w10="urn:schemas-microsoft-com:office:word" xmlns:w="http://schemas.openxmlformats.org/wordprocessingml/2006/main" xmlns:w14="http://schemas.microsoft.com/office/word/2010/wordml" xmlns:w15="http://schemas.microsoft.com/office/word/2012/wordml" xmlns:w16cex="http://schemas.microsoft.com/office/word/2018/wordml/cex" xmlns:w16cid="http://schemas.microsoft.com/office/word/2016/wordml/cid" xmlns:w16="http://schemas.microsoft.com/office/word/2018/wordml" xmlns:w16sdtdh="http://schemas.microsoft.com/office/word/2020/wordml/sdtdatahash" xmlns:w16se="http://schemas.microsoft.com/office/word/2015/wordml/symex" xmlns:wpg="http://schemas.microsoft.com/office/word/2010/wordprocessingGroup" xmlns:wpi="http://schemas.microsoft.com/office/word/2010/wordprocessingInk" xmlns:wne="http://schemas.microsoft.com/office/word/2006/wordml" xmlns:wps="http://schemas.microsoft.com/office/word/2010/wordprocessingShape" mc:Ignorable="w14 w15 w16se w16cid w16 w16cex w16sdtdh wp14">
+  <w:p>
+    <w:pPr>
+      <w:pStyle w:val="Header"/>
+    </w:pPr>
+    <w:r>
+      <w:t>https://docs.google.com/document/d/17hloxzRXniafM_KA76uGuAOwW62yXXy1q9HxKDOo5VA/edit</w:t>
+    </w:r>
+  </w:p>
+</w:hdr>
 </file>
 
 <file path=word/styles.xml><?xml version="1.0" encoding="utf-8"?>
@@ -565,11 +2567,13 @@
   <w:style w:type="paragraph" w:default="1" w:styleId="Normal">
     <w:name w:val="Normal"/>
     <w:qFormat/>
+    <w:rPr>
+      <w:lang w:val="en-GB"/>
+    </w:rPr>
   </w:style>
   <w:style w:type="character" w:default="1" w:styleId="DefaultParagraphFont">
     <w:name w:val="Default Paragraph Font"/>
     <w:uiPriority w:val="1"/>
-    <w:semiHidden/>
     <w:unhideWhenUsed/>
   </w:style>
   <w:style w:type="table" w:default="1" w:styleId="TableNormal">
@@ -592,6 +2596,104 @@
     <w:uiPriority w:val="99"/>
     <w:semiHidden/>
     <w:unhideWhenUsed/>
+  </w:style>
+  <w:style w:type="paragraph" w:styleId="NormalWeb">
+    <w:name w:val="Normal (Web)"/>
+    <w:basedOn w:val="Normal"/>
+    <w:uiPriority w:val="99"/>
+    <w:semiHidden/>
+    <w:unhideWhenUsed/>
+    <w:rsid w:val="005D4E5A"/>
+    <w:rPr>
+      <w:rFonts w:ascii="Times New Roman" w:hAnsi="Times New Roman" w:cs="Times New Roman"/>
+    </w:rPr>
+  </w:style>
+  <w:style w:type="character" w:styleId="Hyperlink">
+    <w:name w:val="Hyperlink"/>
+    <w:basedOn w:val="DefaultParagraphFont"/>
+    <w:uiPriority w:val="99"/>
+    <w:unhideWhenUsed/>
+    <w:rsid w:val="005D4E5A"/>
+    <w:rPr>
+      <w:color w:val="0563C1" w:themeColor="hyperlink"/>
+      <w:u w:val="single"/>
+    </w:rPr>
+  </w:style>
+  <w:style w:type="character" w:styleId="UnresolvedMention">
+    <w:name w:val="Unresolved Mention"/>
+    <w:basedOn w:val="DefaultParagraphFont"/>
+    <w:uiPriority w:val="99"/>
+    <w:semiHidden/>
+    <w:unhideWhenUsed/>
+    <w:rsid w:val="005D4E5A"/>
+    <w:rPr>
+      <w:color w:val="605E5C"/>
+      <w:shd w:val="clear" w:color="auto" w:fill="E1DFDD"/>
+    </w:rPr>
+  </w:style>
+  <w:style w:type="table" w:styleId="TableGrid">
+    <w:name w:val="Table Grid"/>
+    <w:basedOn w:val="TableNormal"/>
+    <w:uiPriority w:val="39"/>
+    <w:rsid w:val="005D4E5A"/>
+    <w:tblPr>
+      <w:tblBorders>
+        <w:top w:val="single" w:sz="4" w:space="0" w:color="auto"/>
+        <w:left w:val="single" w:sz="4" w:space="0" w:color="auto"/>
+        <w:bottom w:val="single" w:sz="4" w:space="0" w:color="auto"/>
+        <w:right w:val="single" w:sz="4" w:space="0" w:color="auto"/>
+        <w:insideH w:val="single" w:sz="4" w:space="0" w:color="auto"/>
+        <w:insideV w:val="single" w:sz="4" w:space="0" w:color="auto"/>
+      </w:tblBorders>
+    </w:tblPr>
+  </w:style>
+  <w:style w:type="paragraph" w:styleId="Header">
+    <w:name w:val="header"/>
+    <w:basedOn w:val="Normal"/>
+    <w:link w:val="HeaderChar"/>
+    <w:uiPriority w:val="99"/>
+    <w:unhideWhenUsed/>
+    <w:rsid w:val="005D4E5A"/>
+    <w:pPr>
+      <w:tabs>
+        <w:tab w:val="center" w:pos="4680"/>
+        <w:tab w:val="right" w:pos="9360"/>
+      </w:tabs>
+    </w:pPr>
+  </w:style>
+  <w:style w:type="character" w:customStyle="1" w:styleId="HeaderChar">
+    <w:name w:val="Header Char"/>
+    <w:basedOn w:val="DefaultParagraphFont"/>
+    <w:link w:val="Header"/>
+    <w:uiPriority w:val="99"/>
+    <w:rsid w:val="005D4E5A"/>
+    <w:rPr>
+      <w:lang w:val="en-GB"/>
+    </w:rPr>
+  </w:style>
+  <w:style w:type="paragraph" w:styleId="Footer">
+    <w:name w:val="footer"/>
+    <w:basedOn w:val="Normal"/>
+    <w:link w:val="FooterChar"/>
+    <w:uiPriority w:val="99"/>
+    <w:unhideWhenUsed/>
+    <w:rsid w:val="005D4E5A"/>
+    <w:pPr>
+      <w:tabs>
+        <w:tab w:val="center" w:pos="4680"/>
+        <w:tab w:val="right" w:pos="9360"/>
+      </w:tabs>
+    </w:pPr>
+  </w:style>
+  <w:style w:type="character" w:customStyle="1" w:styleId="FooterChar">
+    <w:name w:val="Footer Char"/>
+    <w:basedOn w:val="DefaultParagraphFont"/>
+    <w:link w:val="Footer"/>
+    <w:uiPriority w:val="99"/>
+    <w:rsid w:val="005D4E5A"/>
+    <w:rPr>
+      <w:lang w:val="en-GB"/>
+    </w:rPr>
   </w:style>
 </w:styles>
 </file>
@@ -889,4 +2991,34 @@
     </a:ext>
   </a:extLst>
 </a:theme>
+</file>
+
+<file path=customXml/item1.xml><?xml version="1.0" encoding="utf-8"?>
+<b:Sources xmlns:b="http://schemas.openxmlformats.org/officeDocument/2006/bibliography" xmlns="http://schemas.openxmlformats.org/officeDocument/2006/bibliography" SelectedStyle="/IEEE2006OfficeOnline.xsl" StyleName="IEEE" Version="2006">
+  <b:Source>
+    <b:Tag>The22</b:Tag>
+    <b:SourceType>InternetSite</b:SourceType>
+    <b:Guid>{A621B894-9EBD-3749-9726-A77FDB564F48}</b:Guid>
+    <b:Title>CPS case outcomes by principal offence</b:Title>
+    <b:Year>2022</b:Year>
+    <b:Author>
+      <b:Author>
+        <b:Corporate>The Crown Prosecution Service </b:Corporate>
+      </b:Author>
+    </b:Author>
+    <b:InternetSiteTitle>CPS</b:InternetSiteTitle>
+    <b:URL>https://www.cps.gov.uk/publication/cps-case-outcomes-principal-offence</b:URL>
+    <b:Month>March</b:Month>
+    <b:Day>13</b:Day>
+    <b:RefOrder>1</b:RefOrder>
+  </b:Source>
+</b:Sources>
+</file>
+
+<file path=customXml/itemProps1.xml><?xml version="1.0" encoding="utf-8"?>
+<ds:datastoreItem xmlns:ds="http://schemas.openxmlformats.org/officeDocument/2006/customXml" ds:itemID="{A4FA76E4-B610-5A4B-AB49-755102F24DEF}">
+  <ds:schemaRefs>
+    <ds:schemaRef ds:uri="http://schemas.openxmlformats.org/officeDocument/2006/bibliography"/>
+  </ds:schemaRefs>
+</ds:datastoreItem>
 </file>
--- a/CT7202_Assignment.docx
+++ b/CT7202_Assignment.docx
@@ -98,7 +98,21 @@
         <w:rPr>
           <w:lang w:val="en-US"/>
         </w:rPr>
-        <w:t xml:space="preserve"> data for the twenty four months period from July 2015 after </w:t>
+        <w:t xml:space="preserve"> data for the </w:t>
+      </w:r>
+      <w:proofErr w:type="gramStart"/>
+      <w:r>
+        <w:rPr>
+          <w:lang w:val="en-US"/>
+        </w:rPr>
+        <w:t>twenty four</w:t>
+      </w:r>
+      <w:proofErr w:type="gramEnd"/>
+      <w:r>
+        <w:rPr>
+          <w:lang w:val="en-US"/>
+        </w:rPr>
+        <w:t xml:space="preserve"> months period from July 2015 after </w:t>
       </w:r>
       <w:r>
         <w:rPr>
@@ -539,31 +553,61 @@
         </w:rPr>
         <w:t>.</w:t>
       </w:r>
-    </w:p>
-    <w:p>
-      <w:pPr>
-        <w:rPr>
-          <w:lang w:val="en-US"/>
-        </w:rPr>
-      </w:pPr>
-    </w:p>
-    <w:p>
-      <w:pPr>
-        <w:rPr>
-          <w:lang w:val="en-US"/>
-        </w:rPr>
-      </w:pPr>
-      <w:r>
-        <w:rPr>
-          <w:lang w:val="en-US"/>
-        </w:rPr>
-        <w:t>The values of the columns with percent</w:t>
-      </w:r>
-      <w:r>
-        <w:rPr>
-          <w:lang w:val="en-US"/>
-        </w:rPr>
-        <w:t xml:space="preserve">age data are </w:t>
+      <w:r>
+        <w:rPr>
+          <w:lang w:val="en-US"/>
+        </w:rPr>
+        <w:t xml:space="preserve"> </w:t>
+      </w:r>
+    </w:p>
+    <w:p>
+      <w:pPr>
+        <w:rPr>
+          <w:lang w:val="en-US"/>
+        </w:rPr>
+      </w:pPr>
+    </w:p>
+    <w:p>
+      <w:pPr>
+        <w:rPr>
+          <w:lang w:val="en-US"/>
+        </w:rPr>
+      </w:pPr>
+      <w:r>
+        <w:rPr>
+          <w:lang w:val="en-US"/>
+        </w:rPr>
+        <w:t>The dataset examined for missing values but there were no missing values.</w:t>
+      </w:r>
+      <w:r>
+        <w:rPr>
+          <w:lang w:val="en-US"/>
+        </w:rPr>
+        <w:t xml:space="preserve"> Then data types of the dataset were checked. Number of court cases are numeric. However, the</w:t>
+      </w:r>
+      <w:r>
+        <w:rPr>
+          <w:lang w:val="en-US"/>
+        </w:rPr>
+        <w:t xml:space="preserve"> values of the columns with percent</w:t>
+      </w:r>
+      <w:r>
+        <w:rPr>
+          <w:lang w:val="en-US"/>
+        </w:rPr>
+        <w:t>age</w:t>
+      </w:r>
+      <w:r>
+        <w:rPr>
+          <w:lang w:val="en-US"/>
+        </w:rPr>
+        <w:t xml:space="preserve">s of court out comes </w:t>
+      </w:r>
+      <w:r>
+        <w:rPr>
+          <w:lang w:val="en-US"/>
+        </w:rPr>
+        <w:t xml:space="preserve">are </w:t>
       </w:r>
       <w:r>
         <w:rPr>
@@ -575,7 +619,19 @@
         <w:rPr>
           <w:lang w:val="en-US"/>
         </w:rPr>
-        <w:t xml:space="preserve"> type. First, percentage sign </w:t>
+        <w:t xml:space="preserve"> type.</w:t>
+      </w:r>
+      <w:r>
+        <w:rPr>
+          <w:lang w:val="en-US"/>
+        </w:rPr>
+        <w:t xml:space="preserve"> Those columns were converted to numeric because numerical values can carry more information and more insight can be drawn from them. First,</w:t>
+      </w:r>
+      <w:r>
+        <w:rPr>
+          <w:lang w:val="en-US"/>
+        </w:rPr>
+        <w:t xml:space="preserve"> percentage sign </w:t>
       </w:r>
       <w:r>
         <w:rPr>
@@ -593,19 +649,25 @@
         <w:rPr>
           <w:lang w:val="en-US"/>
         </w:rPr>
-        <w:t xml:space="preserve">n values </w:t>
+        <w:t xml:space="preserve">n </w:t>
+      </w:r>
+      <w:r>
+        <w:rPr>
+          <w:lang w:val="en-US"/>
+        </w:rPr>
+        <w:t xml:space="preserve">the </w:t>
+      </w:r>
+      <w:r>
+        <w:rPr>
+          <w:lang w:val="en-US"/>
+        </w:rPr>
+        <w:t xml:space="preserve">values </w:t>
       </w:r>
       <w:r>
         <w:rPr>
           <w:lang w:val="en-US"/>
         </w:rPr>
         <w:t>converted to numeric values.</w:t>
-      </w:r>
-      <w:r>
-        <w:rPr>
-          <w:lang w:val="en-US"/>
-        </w:rPr>
-        <w:t xml:space="preserve"> Because numeric values, support more analysis method than character values. Which then enable to draw more insight to the data.</w:t>
       </w:r>
     </w:p>
     <w:p>
@@ -1390,48 +1452,214 @@
           <w:lang w:val="en-US"/>
         </w:rPr>
       </w:pPr>
-    </w:p>
-    <w:p>
-      <w:pPr>
-        <w:rPr>
-          <w:lang w:val="en-US"/>
-        </w:rPr>
-      </w:pPr>
-    </w:p>
-    <w:p>
-      <w:pPr>
-        <w:rPr>
-          <w:lang w:val="en-US"/>
-        </w:rPr>
-      </w:pPr>
-    </w:p>
-    <w:p>
-      <w:pPr>
-        <w:rPr>
-          <w:lang w:val="en-US"/>
-        </w:rPr>
-      </w:pPr>
-    </w:p>
-    <w:p>
-      <w:pPr>
-        <w:rPr>
-          <w:lang w:val="en-US"/>
-        </w:rPr>
-      </w:pPr>
-    </w:p>
-    <w:p>
-      <w:pPr>
-        <w:rPr>
-          <w:lang w:val="en-US"/>
-        </w:rPr>
-      </w:pPr>
-    </w:p>
-    <w:p>
-      <w:pPr>
-        <w:rPr>
-          <w:lang w:val="en-US"/>
-        </w:rPr>
-      </w:pPr>
+      <w:r>
+        <w:rPr>
+          <w:noProof/>
+          <w:lang w:val="en-US"/>
+        </w:rPr>
+        <w:drawing>
+          <wp:inline distT="0" distB="0" distL="0" distR="0" wp14:anchorId="77126FB6" wp14:editId="24457CCB">
+            <wp:extent cx="2800350" cy="1844724"/>
+            <wp:effectExtent l="0" t="0" r="0" b="0"/>
+            <wp:docPr id="24" name="Picture 24" descr="Chart&#10;&#10;Description automatically generated"/>
+            <wp:cNvGraphicFramePr>
+              <a:graphicFrameLocks xmlns:a="http://schemas.openxmlformats.org/drawingml/2006/main" noChangeAspect="1"/>
+            </wp:cNvGraphicFramePr>
+            <a:graphic xmlns:a="http://schemas.openxmlformats.org/drawingml/2006/main">
+              <a:graphicData uri="http://schemas.openxmlformats.org/drawingml/2006/picture">
+                <pic:pic xmlns:pic="http://schemas.openxmlformats.org/drawingml/2006/picture">
+                  <pic:nvPicPr>
+                    <pic:cNvPr id="24" name="Picture 24" descr="Chart&#10;&#10;Description automatically generated"/>
+                    <pic:cNvPicPr/>
+                  </pic:nvPicPr>
+                  <pic:blipFill rotWithShape="1">
+                    <a:blip r:embed="rId12" cstate="print">
+                      <a:extLst>
+                        <a:ext uri="{28A0092B-C50C-407E-A947-70E740481C1C}">
+                          <a14:useLocalDpi xmlns:a14="http://schemas.microsoft.com/office/drawing/2010/main" val="0"/>
+                        </a:ext>
+                      </a:extLst>
+                    </a:blip>
+                    <a:srcRect t="3238" r="1068" b="2683"/>
+                    <a:stretch/>
+                  </pic:blipFill>
+                  <pic:spPr bwMode="auto">
+                    <a:xfrm>
+                      <a:off x="0" y="0"/>
+                      <a:ext cx="2817803" cy="1856221"/>
+                    </a:xfrm>
+                    <a:prstGeom prst="rect">
+                      <a:avLst/>
+                    </a:prstGeom>
+                    <a:ln>
+                      <a:noFill/>
+                    </a:ln>
+                    <a:extLst>
+                      <a:ext uri="{53640926-AAD7-44D8-BBD7-CCE9431645EC}">
+                        <a14:shadowObscured xmlns:a14="http://schemas.microsoft.com/office/drawing/2010/main"/>
+                      </a:ext>
+                    </a:extLst>
+                  </pic:spPr>
+                </pic:pic>
+              </a:graphicData>
+            </a:graphic>
+          </wp:inline>
+        </w:drawing>
+      </w:r>
+      <w:r>
+        <w:rPr>
+          <w:lang w:val="en-US"/>
+        </w:rPr>
+        <w:t xml:space="preserve"> </w:t>
+      </w:r>
+      <w:r>
+        <w:rPr>
+          <w:noProof/>
+          <w:lang w:val="en-US"/>
+        </w:rPr>
+        <w:drawing>
+          <wp:inline distT="0" distB="0" distL="0" distR="0" wp14:anchorId="0FD1008E" wp14:editId="51B90D7F">
+            <wp:extent cx="3098800" cy="2054610"/>
+            <wp:effectExtent l="0" t="0" r="0" b="3175"/>
+            <wp:docPr id="25" name="Picture 25" descr="Chart, histogram&#10;&#10;Description automatically generated"/>
+            <wp:cNvGraphicFramePr>
+              <a:graphicFrameLocks xmlns:a="http://schemas.openxmlformats.org/drawingml/2006/main" noChangeAspect="1"/>
+            </wp:cNvGraphicFramePr>
+            <a:graphic xmlns:a="http://schemas.openxmlformats.org/drawingml/2006/main">
+              <a:graphicData uri="http://schemas.openxmlformats.org/drawingml/2006/picture">
+                <pic:pic xmlns:pic="http://schemas.openxmlformats.org/drawingml/2006/picture">
+                  <pic:nvPicPr>
+                    <pic:cNvPr id="25" name="Picture 25" descr="Chart, histogram&#10;&#10;Description automatically generated"/>
+                    <pic:cNvPicPr/>
+                  </pic:nvPicPr>
+                  <pic:blipFill>
+                    <a:blip r:embed="rId13" cstate="print">
+                      <a:extLst>
+                        <a:ext uri="{28A0092B-C50C-407E-A947-70E740481C1C}">
+                          <a14:useLocalDpi xmlns:a14="http://schemas.microsoft.com/office/drawing/2010/main" val="0"/>
+                        </a:ext>
+                      </a:extLst>
+                    </a:blip>
+                    <a:stretch>
+                      <a:fillRect/>
+                    </a:stretch>
+                  </pic:blipFill>
+                  <pic:spPr>
+                    <a:xfrm>
+                      <a:off x="0" y="0"/>
+                      <a:ext cx="3104617" cy="2058467"/>
+                    </a:xfrm>
+                    <a:prstGeom prst="rect">
+                      <a:avLst/>
+                    </a:prstGeom>
+                  </pic:spPr>
+                </pic:pic>
+              </a:graphicData>
+            </a:graphic>
+          </wp:inline>
+        </w:drawing>
+      </w:r>
+    </w:p>
+    <w:p>
+      <w:pPr>
+        <w:rPr>
+          <w:lang w:val="en-US"/>
+        </w:rPr>
+      </w:pPr>
+      <w:r>
+        <w:rPr>
+          <w:noProof/>
+          <w:lang w:val="en-US"/>
+        </w:rPr>
+        <w:drawing>
+          <wp:inline distT="0" distB="0" distL="0" distR="0" wp14:anchorId="42611317" wp14:editId="6B62272E">
+            <wp:extent cx="2908300" cy="2666873"/>
+            <wp:effectExtent l="0" t="0" r="0" b="635"/>
+            <wp:docPr id="27" name="Picture 27" descr="Chart, histogram&#10;&#10;Description automatically generated"/>
+            <wp:cNvGraphicFramePr>
+              <a:graphicFrameLocks xmlns:a="http://schemas.openxmlformats.org/drawingml/2006/main" noChangeAspect="1"/>
+            </wp:cNvGraphicFramePr>
+            <a:graphic xmlns:a="http://schemas.openxmlformats.org/drawingml/2006/main">
+              <a:graphicData uri="http://schemas.openxmlformats.org/drawingml/2006/picture">
+                <pic:pic xmlns:pic="http://schemas.openxmlformats.org/drawingml/2006/picture">
+                  <pic:nvPicPr>
+                    <pic:cNvPr id="27" name="Picture 27" descr="Chart, histogram&#10;&#10;Description automatically generated"/>
+                    <pic:cNvPicPr/>
+                  </pic:nvPicPr>
+                  <pic:blipFill>
+                    <a:blip r:embed="rId14" cstate="print">
+                      <a:extLst>
+                        <a:ext uri="{28A0092B-C50C-407E-A947-70E740481C1C}">
+                          <a14:useLocalDpi xmlns:a14="http://schemas.microsoft.com/office/drawing/2010/main" val="0"/>
+                        </a:ext>
+                      </a:extLst>
+                    </a:blip>
+                    <a:stretch>
+                      <a:fillRect/>
+                    </a:stretch>
+                  </pic:blipFill>
+                  <pic:spPr>
+                    <a:xfrm>
+                      <a:off x="0" y="0"/>
+                      <a:ext cx="2928614" cy="2685501"/>
+                    </a:xfrm>
+                    <a:prstGeom prst="rect">
+                      <a:avLst/>
+                    </a:prstGeom>
+                  </pic:spPr>
+                </pic:pic>
+              </a:graphicData>
+            </a:graphic>
+          </wp:inline>
+        </w:drawing>
+      </w:r>
+      <w:r>
+        <w:rPr>
+          <w:noProof/>
+          <w:lang w:val="en-US"/>
+        </w:rPr>
+        <w:drawing>
+          <wp:inline distT="0" distB="0" distL="0" distR="0" wp14:anchorId="25B638D6" wp14:editId="13908B75">
+            <wp:extent cx="2673350" cy="2466852"/>
+            <wp:effectExtent l="0" t="0" r="0" b="0"/>
+            <wp:docPr id="28" name="Picture 28" descr="Chart, histogram&#10;&#10;Description automatically generated"/>
+            <wp:cNvGraphicFramePr>
+              <a:graphicFrameLocks xmlns:a="http://schemas.openxmlformats.org/drawingml/2006/main" noChangeAspect="1"/>
+            </wp:cNvGraphicFramePr>
+            <a:graphic xmlns:a="http://schemas.openxmlformats.org/drawingml/2006/main">
+              <a:graphicData uri="http://schemas.openxmlformats.org/drawingml/2006/picture">
+                <pic:pic xmlns:pic="http://schemas.openxmlformats.org/drawingml/2006/picture">
+                  <pic:nvPicPr>
+                    <pic:cNvPr id="28" name="Picture 28" descr="Chart, histogram&#10;&#10;Description automatically generated"/>
+                    <pic:cNvPicPr/>
+                  </pic:nvPicPr>
+                  <pic:blipFill>
+                    <a:blip r:embed="rId15" cstate="print">
+                      <a:extLst>
+                        <a:ext uri="{28A0092B-C50C-407E-A947-70E740481C1C}">
+                          <a14:useLocalDpi xmlns:a14="http://schemas.microsoft.com/office/drawing/2010/main" val="0"/>
+                        </a:ext>
+                      </a:extLst>
+                    </a:blip>
+                    <a:stretch>
+                      <a:fillRect/>
+                    </a:stretch>
+                  </pic:blipFill>
+                  <pic:spPr>
+                    <a:xfrm>
+                      <a:off x="0" y="0"/>
+                      <a:ext cx="2712095" cy="2502604"/>
+                    </a:xfrm>
+                    <a:prstGeom prst="rect">
+                      <a:avLst/>
+                    </a:prstGeom>
+                  </pic:spPr>
+                </pic:pic>
+              </a:graphicData>
+            </a:graphic>
+          </wp:inline>
+        </w:drawing>
+      </w:r>
     </w:p>
     <w:p>
       <w:pPr>
@@ -1655,7 +1883,6 @@
           <w:noProof/>
           <w:lang w:val="en-US"/>
         </w:rPr>
-        <w:lastRenderedPageBreak/>
         <w:drawing>
           <wp:inline distT="0" distB="0" distL="0" distR="0" wp14:anchorId="643F068A" wp14:editId="518A7B53">
             <wp:extent cx="3573780" cy="2382520"/>
@@ -1672,7 +1899,7 @@
                     <pic:cNvPicPr/>
                   </pic:nvPicPr>
                   <pic:blipFill>
-                    <a:blip r:embed="rId12" cstate="print">
+                    <a:blip r:embed="rId16" cstate="print">
                       <a:extLst>
                         <a:ext uri="{28A0092B-C50C-407E-A947-70E740481C1C}">
                           <a14:useLocalDpi xmlns:a14="http://schemas.microsoft.com/office/drawing/2010/main" val="0"/>
@@ -1751,6 +1978,7 @@
           <w:noProof/>
           <w:lang w:val="en-US"/>
         </w:rPr>
+        <w:lastRenderedPageBreak/>
         <w:drawing>
           <wp:inline distT="0" distB="0" distL="0" distR="0" wp14:anchorId="12C3C05E" wp14:editId="53123E10">
             <wp:extent cx="5943600" cy="4135120"/>
@@ -1767,7 +1995,7 @@
                     <pic:cNvPicPr/>
                   </pic:nvPicPr>
                   <pic:blipFill>
-                    <a:blip r:embed="rId13" cstate="print">
+                    <a:blip r:embed="rId17" cstate="print">
                       <a:extLst>
                         <a:ext uri="{28A0092B-C50C-407E-A947-70E740481C1C}">
                           <a14:useLocalDpi xmlns:a14="http://schemas.microsoft.com/office/drawing/2010/main" val="0"/>
@@ -1860,6 +2088,7 @@
           <w:noProof/>
           <w:lang w:val="en-US"/>
         </w:rPr>
+        <w:lastRenderedPageBreak/>
         <w:drawing>
           <wp:inline distT="0" distB="0" distL="0" distR="0" wp14:anchorId="384BECB0" wp14:editId="0C55F45B">
             <wp:extent cx="5943600" cy="4135120"/>
@@ -1876,7 +2105,7 @@
                     <pic:cNvPicPr/>
                   </pic:nvPicPr>
                   <pic:blipFill>
-                    <a:blip r:embed="rId14" cstate="print">
+                    <a:blip r:embed="rId18" cstate="print">
                       <a:extLst>
                         <a:ext uri="{28A0092B-C50C-407E-A947-70E740481C1C}">
                           <a14:useLocalDpi xmlns:a14="http://schemas.microsoft.com/office/drawing/2010/main" val="0"/>
@@ -2022,7 +2251,7 @@
                     <pic:cNvPicPr/>
                   </pic:nvPicPr>
                   <pic:blipFill>
-                    <a:blip r:embed="rId15" cstate="print">
+                    <a:blip r:embed="rId19" cstate="print">
                       <a:extLst>
                         <a:ext uri="{28A0092B-C50C-407E-A947-70E740481C1C}">
                           <a14:useLocalDpi xmlns:a14="http://schemas.microsoft.com/office/drawing/2010/main" val="0"/>
@@ -2084,7 +2313,7 @@
                     <pic:cNvPicPr/>
                   </pic:nvPicPr>
                   <pic:blipFill>
-                    <a:blip r:embed="rId16" cstate="print">
+                    <a:blip r:embed="rId20" cstate="print">
                       <a:extLst>
                         <a:ext uri="{28A0092B-C50C-407E-A947-70E740481C1C}">
                           <a14:useLocalDpi xmlns:a14="http://schemas.microsoft.com/office/drawing/2010/main" val="0"/>
@@ -2111,8 +2340,138 @@
         </w:drawing>
       </w:r>
     </w:p>
+    <w:p>
+      <w:pPr>
+        <w:rPr>
+          <w:lang w:val="en-US"/>
+        </w:rPr>
+      </w:pPr>
+    </w:p>
+    <w:p>
+      <w:pPr>
+        <w:rPr>
+          <w:lang w:val="en-US"/>
+        </w:rPr>
+      </w:pPr>
+    </w:p>
+    <w:p>
+      <w:pPr>
+        <w:rPr>
+          <w:lang w:val="en-US"/>
+        </w:rPr>
+      </w:pPr>
+      <w:r>
+        <w:rPr>
+          <w:noProof/>
+          <w:lang w:val="en-US"/>
+        </w:rPr>
+        <w:lastRenderedPageBreak/>
+        <w:drawing>
+          <wp:inline distT="0" distB="0" distL="0" distR="0" wp14:anchorId="7B25271F" wp14:editId="5E1CF4FB">
+            <wp:extent cx="9106834" cy="5092433"/>
+            <wp:effectExtent l="635" t="0" r="0" b="0"/>
+            <wp:docPr id="29" name="Picture 29" descr="Table&#10;&#10;Description automatically generated with medium confidence"/>
+            <wp:cNvGraphicFramePr>
+              <a:graphicFrameLocks xmlns:a="http://schemas.openxmlformats.org/drawingml/2006/main" noChangeAspect="1"/>
+            </wp:cNvGraphicFramePr>
+            <a:graphic xmlns:a="http://schemas.openxmlformats.org/drawingml/2006/main">
+              <a:graphicData uri="http://schemas.openxmlformats.org/drawingml/2006/picture">
+                <pic:pic xmlns:pic="http://schemas.openxmlformats.org/drawingml/2006/picture">
+                  <pic:nvPicPr>
+                    <pic:cNvPr id="29" name="Picture 29" descr="Table&#10;&#10;Description automatically generated with medium confidence"/>
+                    <pic:cNvPicPr/>
+                  </pic:nvPicPr>
+                  <pic:blipFill>
+                    <a:blip r:embed="rId21" cstate="print">
+                      <a:extLst>
+                        <a:ext uri="{28A0092B-C50C-407E-A947-70E740481C1C}">
+                          <a14:useLocalDpi xmlns:a14="http://schemas.microsoft.com/office/drawing/2010/main" val="0"/>
+                        </a:ext>
+                      </a:extLst>
+                    </a:blip>
+                    <a:stretch>
+                      <a:fillRect/>
+                    </a:stretch>
+                  </pic:blipFill>
+                  <pic:spPr>
+                    <a:xfrm rot="16200000">
+                      <a:off x="0" y="0"/>
+                      <a:ext cx="9136957" cy="5109277"/>
+                    </a:xfrm>
+                    <a:prstGeom prst="rect">
+                      <a:avLst/>
+                    </a:prstGeom>
+                  </pic:spPr>
+                </pic:pic>
+              </a:graphicData>
+            </a:graphic>
+          </wp:inline>
+        </w:drawing>
+      </w:r>
+    </w:p>
+    <w:p>
+      <w:pPr>
+        <w:rPr>
+          <w:lang w:val="en-US"/>
+        </w:rPr>
+      </w:pPr>
+    </w:p>
+    <w:p>
+      <w:pPr>
+        <w:rPr>
+          <w:lang w:val="en-US"/>
+        </w:rPr>
+      </w:pPr>
+      <w:r>
+        <w:rPr>
+          <w:noProof/>
+          <w:lang w:val="en-US"/>
+        </w:rPr>
+        <w:drawing>
+          <wp:inline distT="0" distB="0" distL="0" distR="0" wp14:anchorId="23DB2353" wp14:editId="43B0977C">
+            <wp:extent cx="6749765" cy="3799626"/>
+            <wp:effectExtent l="0" t="0" r="0" b="0"/>
+            <wp:docPr id="33" name="Picture 33" descr="Table&#10;&#10;Description automatically generated"/>
+            <wp:cNvGraphicFramePr>
+              <a:graphicFrameLocks xmlns:a="http://schemas.openxmlformats.org/drawingml/2006/main" noChangeAspect="1"/>
+            </wp:cNvGraphicFramePr>
+            <a:graphic xmlns:a="http://schemas.openxmlformats.org/drawingml/2006/main">
+              <a:graphicData uri="http://schemas.openxmlformats.org/drawingml/2006/picture">
+                <pic:pic xmlns:pic="http://schemas.openxmlformats.org/drawingml/2006/picture">
+                  <pic:nvPicPr>
+                    <pic:cNvPr id="33" name="Picture 33" descr="Table&#10;&#10;Description automatically generated"/>
+                    <pic:cNvPicPr/>
+                  </pic:nvPicPr>
+                  <pic:blipFill>
+                    <a:blip r:embed="rId22" cstate="print">
+                      <a:extLst>
+                        <a:ext uri="{28A0092B-C50C-407E-A947-70E740481C1C}">
+                          <a14:useLocalDpi xmlns:a14="http://schemas.microsoft.com/office/drawing/2010/main" val="0"/>
+                        </a:ext>
+                      </a:extLst>
+                    </a:blip>
+                    <a:stretch>
+                      <a:fillRect/>
+                    </a:stretch>
+                  </pic:blipFill>
+                  <pic:spPr>
+                    <a:xfrm>
+                      <a:off x="0" y="0"/>
+                      <a:ext cx="6772417" cy="3812377"/>
+                    </a:xfrm>
+                    <a:prstGeom prst="rect">
+                      <a:avLst/>
+                    </a:prstGeom>
+                  </pic:spPr>
+                </pic:pic>
+              </a:graphicData>
+            </a:graphic>
+          </wp:inline>
+        </w:drawing>
+      </w:r>
+    </w:p>
     <w:sectPr>
-      <w:headerReference w:type="default" r:id="rId17"/>
+      <w:headerReference w:type="default" r:id="rId23"/>
       <w:pgSz w:w="12240" w:h="15840"/>
       <w:pgMar w:top="1440" w:right="1440" w:bottom="1440" w:left="1440" w:header="708" w:footer="708" w:gutter="0"/>
       <w:cols w:space="708"/>
@@ -3016,7 +3375,7 @@
 </file>
 
 <file path=customXml/itemProps1.xml><?xml version="1.0" encoding="utf-8"?>
-<ds:datastoreItem xmlns:ds="http://schemas.openxmlformats.org/officeDocument/2006/customXml" ds:itemID="{A4FA76E4-B610-5A4B-AB49-755102F24DEF}">
+<ds:datastoreItem xmlns:ds="http://schemas.openxmlformats.org/officeDocument/2006/customXml" ds:itemID="{B5BF02F0-CC83-5F4E-B704-80A6DBEEB96D}">
   <ds:schemaRefs>
     <ds:schemaRef ds:uri="http://schemas.openxmlformats.org/officeDocument/2006/bibliography"/>
   </ds:schemaRefs>
